--- a/Lr_15/Lr_15.docx
+++ b/Lr_15/Lr_15.docx
@@ -347,13 +347,12 @@
       <w:r>
         <w:rPr>
           <w:noProof/>
-          <w:lang w:val="uk-UA"/>
         </w:rPr>
         <w:drawing>
-          <wp:inline distT="0" distB="0" distL="0" distR="0" wp14:anchorId="09184CD8" wp14:editId="489A3335">
-            <wp:extent cx="2226227" cy="592532"/>
-            <wp:effectExtent l="0" t="0" r="3175" b="0"/>
-            <wp:docPr id="354110734" name="Рисунок 1"/>
+          <wp:inline distT="0" distB="0" distL="0" distR="0" wp14:anchorId="5B0FD91C" wp14:editId="3B3E3AE4">
+            <wp:extent cx="2470068" cy="2187101"/>
+            <wp:effectExtent l="0" t="0" r="6985" b="3810"/>
+            <wp:docPr id="110844592" name="Рисунок 1"/>
             <wp:cNvGraphicFramePr>
               <a:graphicFrameLocks xmlns:a="http://schemas.openxmlformats.org/drawingml/2006/main" noChangeAspect="1"/>
             </wp:cNvGraphicFramePr>
@@ -361,7 +360,7 @@
               <a:graphicData uri="http://schemas.openxmlformats.org/drawingml/2006/picture">
                 <pic:pic xmlns:pic="http://schemas.openxmlformats.org/drawingml/2006/picture">
                   <pic:nvPicPr>
-                    <pic:cNvPr id="354110734" name=""/>
+                    <pic:cNvPr id="110844592" name=""/>
                     <pic:cNvPicPr/>
                   </pic:nvPicPr>
                   <pic:blipFill>
@@ -373,7 +372,7 @@
                   <pic:spPr>
                     <a:xfrm>
                       <a:off x="0" y="0"/>
-                      <a:ext cx="2228845" cy="593229"/>
+                      <a:ext cx="2479692" cy="2195623"/>
                     </a:xfrm>
                     <a:prstGeom prst="rect">
                       <a:avLst/>
@@ -1185,6 +1184,7 @@
           <w:color w:val="auto"/>
           <w:lang w:val="uk-UA"/>
         </w:rPr>
+        <w:lastRenderedPageBreak/>
         <w:t xml:space="preserve">Оператор </w:t>
       </w:r>
       <w:proofErr w:type="spellStart"/>

--- a/Lr_15/Lr_15.docx
+++ b/Lr_15/Lr_15.docx
@@ -116,7 +116,6 @@
           <w:lang w:val="uk-UA"/>
         </w:rPr>
       </w:pPr>
-      <w:proofErr w:type="spellStart"/>
       <w:r>
         <w:rPr>
           <w:b/>
@@ -138,149 +137,8 @@
           <w:iCs w:val="0"/>
           <w:lang w:val="uk-UA"/>
         </w:rPr>
-        <w:t>Персональний</w:t>
+        <w:t>Персональний комп'ютер. Пакет програм XAMPP. Текстовий редактор Sublime Text 3 або IDE NetBeans. Web-браузер Chrome, Firefox, Opera</w:t>
       </w:r>
-      <w:proofErr w:type="spellEnd"/>
-      <w:r>
-        <w:rPr>
-          <w:rStyle w:val="af1"/>
-          <w:i w:val="0"/>
-          <w:iCs w:val="0"/>
-          <w:lang w:val="uk-UA"/>
-        </w:rPr>
-        <w:t xml:space="preserve"> комп'ютер. Пакет програм XAMPP. Текстовий редактор </w:t>
-      </w:r>
-      <w:proofErr w:type="spellStart"/>
-      <w:r>
-        <w:rPr>
-          <w:rStyle w:val="af1"/>
-          <w:i w:val="0"/>
-          <w:iCs w:val="0"/>
-          <w:lang w:val="uk-UA"/>
-        </w:rPr>
-        <w:t>Sublime</w:t>
-      </w:r>
-      <w:proofErr w:type="spellEnd"/>
-      <w:r>
-        <w:rPr>
-          <w:rStyle w:val="af1"/>
-          <w:i w:val="0"/>
-          <w:iCs w:val="0"/>
-          <w:lang w:val="uk-UA"/>
-        </w:rPr>
-        <w:t xml:space="preserve"> </w:t>
-      </w:r>
-      <w:proofErr w:type="spellStart"/>
-      <w:r>
-        <w:rPr>
-          <w:rStyle w:val="af1"/>
-          <w:i w:val="0"/>
-          <w:iCs w:val="0"/>
-          <w:lang w:val="uk-UA"/>
-        </w:rPr>
-        <w:t>Text</w:t>
-      </w:r>
-      <w:proofErr w:type="spellEnd"/>
-      <w:r>
-        <w:rPr>
-          <w:rStyle w:val="af1"/>
-          <w:i w:val="0"/>
-          <w:iCs w:val="0"/>
-          <w:lang w:val="uk-UA"/>
-        </w:rPr>
-        <w:t xml:space="preserve"> 3 або IDE </w:t>
-      </w:r>
-      <w:proofErr w:type="spellStart"/>
-      <w:r>
-        <w:rPr>
-          <w:rStyle w:val="af1"/>
-          <w:i w:val="0"/>
-          <w:iCs w:val="0"/>
-          <w:lang w:val="uk-UA"/>
-        </w:rPr>
-        <w:t>NetBeans</w:t>
-      </w:r>
-      <w:proofErr w:type="spellEnd"/>
-      <w:r>
-        <w:rPr>
-          <w:rStyle w:val="af1"/>
-          <w:i w:val="0"/>
-          <w:iCs w:val="0"/>
-          <w:lang w:val="uk-UA"/>
-        </w:rPr>
-        <w:t xml:space="preserve">. </w:t>
-      </w:r>
-      <w:proofErr w:type="spellStart"/>
-      <w:r>
-        <w:rPr>
-          <w:rStyle w:val="af1"/>
-          <w:i w:val="0"/>
-          <w:iCs w:val="0"/>
-          <w:lang w:val="uk-UA"/>
-        </w:rPr>
-        <w:t>Web</w:t>
-      </w:r>
-      <w:proofErr w:type="spellEnd"/>
-      <w:r>
-        <w:rPr>
-          <w:rStyle w:val="af1"/>
-          <w:i w:val="0"/>
-          <w:iCs w:val="0"/>
-          <w:lang w:val="uk-UA"/>
-        </w:rPr>
-        <w:t xml:space="preserve">-браузер </w:t>
-      </w:r>
-      <w:proofErr w:type="spellStart"/>
-      <w:r>
-        <w:rPr>
-          <w:rStyle w:val="af1"/>
-          <w:i w:val="0"/>
-          <w:iCs w:val="0"/>
-          <w:lang w:val="uk-UA"/>
-        </w:rPr>
-        <w:t>Chrome</w:t>
-      </w:r>
-      <w:proofErr w:type="spellEnd"/>
-      <w:r>
-        <w:rPr>
-          <w:rStyle w:val="af1"/>
-          <w:i w:val="0"/>
-          <w:iCs w:val="0"/>
-          <w:lang w:val="uk-UA"/>
-        </w:rPr>
-        <w:t xml:space="preserve">, </w:t>
-      </w:r>
-      <w:proofErr w:type="spellStart"/>
-      <w:r>
-        <w:rPr>
-          <w:rStyle w:val="af1"/>
-          <w:i w:val="0"/>
-          <w:iCs w:val="0"/>
-          <w:lang w:val="uk-UA"/>
-        </w:rPr>
-        <w:t>Firefox</w:t>
-      </w:r>
-      <w:proofErr w:type="spellEnd"/>
-      <w:r>
-        <w:rPr>
-          <w:rStyle w:val="af1"/>
-          <w:i w:val="0"/>
-          <w:iCs w:val="0"/>
-          <w:lang w:val="uk-UA"/>
-        </w:rPr>
-        <w:t xml:space="preserve">, </w:t>
-      </w:r>
-      <w:proofErr w:type="spellStart"/>
-      <w:r>
-        <w:rPr>
-          <w:rStyle w:val="af1"/>
-          <w:i w:val="0"/>
-          <w:iCs w:val="0"/>
-          <w:lang w:val="uk-UA"/>
-        </w:rPr>
-        <w:t>Opera</w:t>
-      </w:r>
-      <w:proofErr w:type="spellEnd"/>
     </w:p>
     <w:p>
       <w:pPr>
@@ -291,23 +149,13 @@
           <w:lang w:val="uk-UA"/>
         </w:rPr>
       </w:pPr>
-      <w:proofErr w:type="spellStart"/>
       <w:r>
         <w:rPr>
           <w:b/>
           <w:bCs/>
           <w:lang w:val="uk-UA"/>
         </w:rPr>
-        <w:t>Xід</w:t>
-      </w:r>
-      <w:proofErr w:type="spellEnd"/>
-      <w:r>
-        <w:rPr>
-          <w:b/>
-          <w:bCs/>
-          <w:lang w:val="uk-UA"/>
-        </w:rPr>
-        <w:t xml:space="preserve"> роботи:</w:t>
+        <w:t>Xід роботи:</w:t>
       </w:r>
     </w:p>
     <w:p>
@@ -349,10 +197,10 @@
           <w:noProof/>
         </w:rPr>
         <w:drawing>
-          <wp:inline distT="0" distB="0" distL="0" distR="0" wp14:anchorId="5B0FD91C" wp14:editId="3B3E3AE4">
-            <wp:extent cx="2470068" cy="2187101"/>
-            <wp:effectExtent l="0" t="0" r="6985" b="3810"/>
-            <wp:docPr id="110844592" name="Рисунок 1"/>
+          <wp:inline distT="0" distB="0" distL="0" distR="0" wp14:anchorId="7EF79A07" wp14:editId="7BDD0D21">
+            <wp:extent cx="3457575" cy="1638300"/>
+            <wp:effectExtent l="0" t="0" r="9525" b="0"/>
+            <wp:docPr id="766396186" name="Рисунок 1"/>
             <wp:cNvGraphicFramePr>
               <a:graphicFrameLocks xmlns:a="http://schemas.openxmlformats.org/drawingml/2006/main" noChangeAspect="1"/>
             </wp:cNvGraphicFramePr>
@@ -360,7 +208,7 @@
               <a:graphicData uri="http://schemas.openxmlformats.org/drawingml/2006/picture">
                 <pic:pic xmlns:pic="http://schemas.openxmlformats.org/drawingml/2006/picture">
                   <pic:nvPicPr>
-                    <pic:cNvPr id="110844592" name=""/>
+                    <pic:cNvPr id="766396186" name=""/>
                     <pic:cNvPicPr/>
                   </pic:nvPicPr>
                   <pic:blipFill>
@@ -372,7 +220,7 @@
                   <pic:spPr>
                     <a:xfrm>
                       <a:off x="0" y="0"/>
-                      <a:ext cx="2479692" cy="2195623"/>
+                      <a:ext cx="3457575" cy="1638300"/>
                     </a:xfrm>
                     <a:prstGeom prst="rect">
                       <a:avLst/>
@@ -398,255 +246,121 @@
           <w:lang w:val="uk-UA"/>
         </w:rPr>
       </w:pPr>
-      <w:proofErr w:type="spellStart"/>
       <w:r>
         <w:rPr>
           <w:lang w:val="uk-UA"/>
         </w:rPr>
-        <w:t>Sql</w:t>
+        <w:t xml:space="preserve">Sql запити: </w:t>
       </w:r>
-      <w:proofErr w:type="spellEnd"/>
+    </w:p>
+    <w:p>
+      <w:pPr>
+        <w:rPr>
+          <w:lang w:val="uk-UA"/>
+        </w:rPr>
+      </w:pPr>
       <w:r>
         <w:rPr>
           <w:lang w:val="uk-UA"/>
         </w:rPr>
-        <w:t xml:space="preserve"> запити: </w:t>
+        <w:t>CREATE TABLE photos (</w:t>
       </w:r>
     </w:p>
     <w:p>
       <w:pPr>
         <w:rPr>
-          <w:rStyle w:val="af4"/>
-          <w:i w:val="0"/>
-          <w:iCs w:val="0"/>
-          <w:color w:val="auto"/>
           <w:lang w:val="uk-UA"/>
         </w:rPr>
       </w:pPr>
       <w:r>
         <w:rPr>
-          <w:rStyle w:val="af4"/>
-          <w:i w:val="0"/>
-          <w:iCs w:val="0"/>
-          <w:color w:val="auto"/>
           <w:lang w:val="uk-UA"/>
         </w:rPr>
-        <w:t xml:space="preserve">CREATE TABLE </w:t>
-      </w:r>
-      <w:proofErr w:type="spellStart"/>
-      <w:r>
-        <w:rPr>
-          <w:rStyle w:val="af4"/>
-          <w:i w:val="0"/>
-          <w:iCs w:val="0"/>
-          <w:color w:val="auto"/>
-          <w:lang w:val="uk-UA"/>
-        </w:rPr>
-        <w:t>photos</w:t>
-      </w:r>
-      <w:proofErr w:type="spellEnd"/>
-      <w:r>
-        <w:rPr>
-          <w:rStyle w:val="af4"/>
-          <w:i w:val="0"/>
-          <w:iCs w:val="0"/>
-          <w:color w:val="auto"/>
-          <w:lang w:val="uk-UA"/>
-        </w:rPr>
-        <w:t xml:space="preserve"> (</w:t>
+        <w:t xml:space="preserve">    id INT PRIMARY KEY AUTO_INCREMENT,</w:t>
       </w:r>
     </w:p>
     <w:p>
       <w:pPr>
         <w:rPr>
-          <w:rStyle w:val="af4"/>
-          <w:i w:val="0"/>
-          <w:iCs w:val="0"/>
-          <w:color w:val="auto"/>
           <w:lang w:val="uk-UA"/>
         </w:rPr>
       </w:pPr>
       <w:r>
         <w:rPr>
-          <w:rStyle w:val="af4"/>
-          <w:i w:val="0"/>
-          <w:iCs w:val="0"/>
-          <w:color w:val="auto"/>
           <w:lang w:val="uk-UA"/>
         </w:rPr>
-        <w:t xml:space="preserve">    </w:t>
-      </w:r>
-      <w:proofErr w:type="spellStart"/>
-      <w:r>
-        <w:rPr>
-          <w:rStyle w:val="af4"/>
-          <w:i w:val="0"/>
-          <w:iCs w:val="0"/>
-          <w:color w:val="auto"/>
-          <w:lang w:val="uk-UA"/>
-        </w:rPr>
-        <w:t>id</w:t>
-      </w:r>
-      <w:proofErr w:type="spellEnd"/>
-      <w:r>
-        <w:rPr>
-          <w:rStyle w:val="af4"/>
-          <w:i w:val="0"/>
-          <w:iCs w:val="0"/>
-          <w:color w:val="auto"/>
-          <w:lang w:val="uk-UA"/>
-        </w:rPr>
-        <w:t xml:space="preserve"> INT PRIMARY KEY AUTO_INCREMENT,</w:t>
+        <w:t xml:space="preserve">    filename VARCHAR(255) NOT NULL,</w:t>
       </w:r>
     </w:p>
     <w:p>
       <w:pPr>
         <w:rPr>
-          <w:rStyle w:val="af4"/>
-          <w:i w:val="0"/>
-          <w:iCs w:val="0"/>
-          <w:color w:val="auto"/>
           <w:lang w:val="uk-UA"/>
         </w:rPr>
       </w:pPr>
       <w:r>
         <w:rPr>
-          <w:rStyle w:val="af4"/>
-          <w:i w:val="0"/>
-          <w:iCs w:val="0"/>
-          <w:color w:val="auto"/>
           <w:lang w:val="uk-UA"/>
         </w:rPr>
-        <w:t xml:space="preserve">    </w:t>
-      </w:r>
-      <w:proofErr w:type="spellStart"/>
-      <w:r>
-        <w:rPr>
-          <w:rStyle w:val="af4"/>
-          <w:i w:val="0"/>
-          <w:iCs w:val="0"/>
-          <w:color w:val="auto"/>
-          <w:lang w:val="uk-UA"/>
-        </w:rPr>
-        <w:t>filename</w:t>
-      </w:r>
-      <w:proofErr w:type="spellEnd"/>
-      <w:r>
-        <w:rPr>
-          <w:rStyle w:val="af4"/>
-          <w:i w:val="0"/>
-          <w:iCs w:val="0"/>
-          <w:color w:val="auto"/>
-          <w:lang w:val="uk-UA"/>
-        </w:rPr>
-        <w:t xml:space="preserve"> VARCHAR(255) NOT NULL,</w:t>
+        <w:t xml:space="preserve">    description TEXT,</w:t>
       </w:r>
     </w:p>
     <w:p>
       <w:pPr>
         <w:rPr>
-          <w:rStyle w:val="af4"/>
-          <w:i w:val="0"/>
-          <w:iCs w:val="0"/>
-          <w:color w:val="auto"/>
           <w:lang w:val="uk-UA"/>
         </w:rPr>
       </w:pPr>
       <w:r>
         <w:rPr>
-          <w:rStyle w:val="af4"/>
-          <w:i w:val="0"/>
-          <w:iCs w:val="0"/>
-          <w:color w:val="auto"/>
           <w:lang w:val="uk-UA"/>
         </w:rPr>
-        <w:t xml:space="preserve">    </w:t>
-      </w:r>
-      <w:proofErr w:type="spellStart"/>
-      <w:r>
-        <w:rPr>
-          <w:rStyle w:val="af4"/>
-          <w:i w:val="0"/>
-          <w:iCs w:val="0"/>
-          <w:color w:val="auto"/>
-          <w:lang w:val="uk-UA"/>
-        </w:rPr>
-        <w:t>description</w:t>
-      </w:r>
-      <w:proofErr w:type="spellEnd"/>
-      <w:r>
-        <w:rPr>
-          <w:rStyle w:val="af4"/>
-          <w:i w:val="0"/>
-          <w:iCs w:val="0"/>
-          <w:color w:val="auto"/>
-          <w:lang w:val="uk-UA"/>
-        </w:rPr>
-        <w:t xml:space="preserve"> TEXT,</w:t>
+        <w:t xml:space="preserve">    created_at TIMESTAMP DEFAULT CURRENT_TIMESTAMP</w:t>
       </w:r>
     </w:p>
     <w:p>
       <w:pPr>
         <w:rPr>
-          <w:rStyle w:val="af4"/>
-          <w:i w:val="0"/>
-          <w:iCs w:val="0"/>
-          <w:color w:val="auto"/>
           <w:lang w:val="uk-UA"/>
         </w:rPr>
       </w:pPr>
       <w:r>
         <w:rPr>
-          <w:rStyle w:val="af4"/>
-          <w:i w:val="0"/>
-          <w:iCs w:val="0"/>
-          <w:color w:val="auto"/>
           <w:lang w:val="uk-UA"/>
         </w:rPr>
-        <w:t xml:space="preserve">    </w:t>
-      </w:r>
-      <w:proofErr w:type="spellStart"/>
-      <w:r>
-        <w:rPr>
-          <w:rStyle w:val="af4"/>
-          <w:i w:val="0"/>
-          <w:iCs w:val="0"/>
-          <w:color w:val="auto"/>
-          <w:lang w:val="uk-UA"/>
-        </w:rPr>
-        <w:t>created_at</w:t>
-      </w:r>
-      <w:proofErr w:type="spellEnd"/>
-      <w:r>
-        <w:rPr>
-          <w:rStyle w:val="af4"/>
-          <w:i w:val="0"/>
-          <w:iCs w:val="0"/>
-          <w:color w:val="auto"/>
-          <w:lang w:val="uk-UA"/>
-        </w:rPr>
-        <w:t xml:space="preserve"> TIMESTAMP DEFAULT CURRENT_TIMESTAMP</w:t>
+        <w:t>);</w:t>
       </w:r>
     </w:p>
     <w:p>
       <w:pPr>
         <w:rPr>
-          <w:rStyle w:val="af4"/>
-          <w:i w:val="0"/>
-          <w:iCs w:val="0"/>
-          <w:color w:val="auto"/>
           <w:lang w:val="uk-UA"/>
         </w:rPr>
       </w:pPr>
+    </w:p>
+    <w:p>
+      <w:pPr>
+        <w:rPr>
+          <w:lang w:val="uk-UA"/>
+        </w:rPr>
+      </w:pPr>
       <w:r>
         <w:rPr>
-          <w:rStyle w:val="af4"/>
-          <w:i w:val="0"/>
-          <w:iCs w:val="0"/>
-          <w:color w:val="auto"/>
           <w:lang w:val="uk-UA"/>
         </w:rPr>
-        <w:t>);</w:t>
+        <w:t>SELECT * FROM photos WHERE filename = '</w:t>
+      </w:r>
+      <w:r>
+        <w:rPr>
+          <w:lang w:val="en-US"/>
+        </w:rPr>
+        <w:t>photo</w:t>
+      </w:r>
+      <w:r>
+        <w:rPr>
+          <w:lang w:val="uk-UA"/>
+        </w:rPr>
+        <w:t>.jpg';</w:t>
       </w:r>
     </w:p>
     <w:p>
@@ -816,29 +530,7 @@
           <w:color w:val="auto"/>
           <w:lang w:val="uk-UA"/>
         </w:rPr>
-        <w:t>Для чого використовується вказівник $</w:t>
-      </w:r>
-      <w:proofErr w:type="spellStart"/>
-      <w:r>
-        <w:rPr>
-          <w:rStyle w:val="af4"/>
-          <w:i w:val="0"/>
-          <w:iCs w:val="0"/>
-          <w:color w:val="auto"/>
-          <w:lang w:val="uk-UA"/>
-        </w:rPr>
-        <w:t>this</w:t>
-      </w:r>
-      <w:proofErr w:type="spellEnd"/>
-      <w:r>
-        <w:rPr>
-          <w:rStyle w:val="af4"/>
-          <w:i w:val="0"/>
-          <w:iCs w:val="0"/>
-          <w:color w:val="auto"/>
-          <w:lang w:val="uk-UA"/>
-        </w:rPr>
-        <w:t>?</w:t>
+        <w:t>Для чого використовується вказівник $this?</w:t>
       </w:r>
     </w:p>
     <w:p>
@@ -908,51 +600,7 @@
           <w:color w:val="auto"/>
           <w:lang w:val="uk-UA"/>
         </w:rPr>
-        <w:t xml:space="preserve">Для виклику батьківського конструктора в конструкторі дочірнього класу використовується </w:t>
-      </w:r>
-      <w:proofErr w:type="spellStart"/>
-      <w:r>
-        <w:rPr>
-          <w:rStyle w:val="af4"/>
-          <w:i w:val="0"/>
-          <w:iCs w:val="0"/>
-          <w:color w:val="auto"/>
-          <w:lang w:val="uk-UA"/>
-        </w:rPr>
-        <w:t>parent</w:t>
-      </w:r>
-      <w:proofErr w:type="spellEnd"/>
-      <w:r>
-        <w:rPr>
-          <w:rStyle w:val="af4"/>
-          <w:i w:val="0"/>
-          <w:iCs w:val="0"/>
-          <w:color w:val="auto"/>
-          <w:lang w:val="uk-UA"/>
-        </w:rPr>
-        <w:t>::__</w:t>
-      </w:r>
-      <w:proofErr w:type="spellStart"/>
-      <w:r>
-        <w:rPr>
-          <w:rStyle w:val="af4"/>
-          <w:i w:val="0"/>
-          <w:iCs w:val="0"/>
-          <w:color w:val="auto"/>
-          <w:lang w:val="uk-UA"/>
-        </w:rPr>
-        <w:t>construct</w:t>
-      </w:r>
-      <w:proofErr w:type="spellEnd"/>
-      <w:r>
-        <w:rPr>
-          <w:rStyle w:val="af4"/>
-          <w:i w:val="0"/>
-          <w:iCs w:val="0"/>
-          <w:color w:val="auto"/>
-          <w:lang w:val="uk-UA"/>
-        </w:rPr>
-        <w:t>();</w:t>
+        <w:t>Для виклику батьківського конструктора в конструкторі дочірнього класу використовується parent::__construct();</w:t>
       </w:r>
     </w:p>
     <w:p>
@@ -978,9 +626,20 @@
           <w:color w:val="auto"/>
           <w:lang w:val="uk-UA"/>
         </w:rPr>
-        <w:t xml:space="preserve">За допомогою якого методу </w:t>
+        <w:t>За допомогою якого методу доступа можна отримати доступ з поточного та дочірнього класу?</w:t>
       </w:r>
-      <w:proofErr w:type="spellStart"/>
+    </w:p>
+    <w:p>
+      <w:pPr>
+        <w:pStyle w:val="af0"/>
+        <w:rPr>
+          <w:rStyle w:val="af4"/>
+          <w:i w:val="0"/>
+          <w:iCs w:val="0"/>
+          <w:color w:val="auto"/>
+          <w:lang w:val="uk-UA"/>
+        </w:rPr>
+      </w:pPr>
       <w:r>
         <w:rPr>
           <w:rStyle w:val="af4"/>
@@ -989,62 +648,7 @@
           <w:color w:val="auto"/>
           <w:lang w:val="uk-UA"/>
         </w:rPr>
-        <w:t>доступа</w:t>
-      </w:r>
-      <w:proofErr w:type="spellEnd"/>
-      <w:r>
-        <w:rPr>
-          <w:rStyle w:val="af4"/>
-          <w:i w:val="0"/>
-          <w:iCs w:val="0"/>
-          <w:color w:val="auto"/>
-          <w:lang w:val="uk-UA"/>
-        </w:rPr>
-        <w:t xml:space="preserve"> можна отримати доступ з поточного та дочірнього класу?</w:t>
-      </w:r>
-    </w:p>
-    <w:p>
-      <w:pPr>
-        <w:pStyle w:val="af0"/>
-        <w:rPr>
-          <w:rStyle w:val="af4"/>
-          <w:i w:val="0"/>
-          <w:iCs w:val="0"/>
-          <w:color w:val="auto"/>
-          <w:lang w:val="uk-UA"/>
-        </w:rPr>
-      </w:pPr>
-      <w:r>
-        <w:rPr>
-          <w:rStyle w:val="af4"/>
-          <w:i w:val="0"/>
-          <w:iCs w:val="0"/>
-          <w:color w:val="auto"/>
-          <w:lang w:val="uk-UA"/>
-        </w:rPr>
-        <w:t>Зазвичай для отримання доступу до властивостей та методів з поточного та дочірнього класу використовуються захищені методи та властивості (</w:t>
-      </w:r>
-      <w:proofErr w:type="spellStart"/>
-      <w:r>
-        <w:rPr>
-          <w:rStyle w:val="af4"/>
-          <w:i w:val="0"/>
-          <w:iCs w:val="0"/>
-          <w:color w:val="auto"/>
-          <w:lang w:val="uk-UA"/>
-        </w:rPr>
-        <w:t>protected</w:t>
-      </w:r>
-      <w:proofErr w:type="spellEnd"/>
-      <w:r>
-        <w:rPr>
-          <w:rStyle w:val="af4"/>
-          <w:i w:val="0"/>
-          <w:iCs w:val="0"/>
-          <w:color w:val="auto"/>
-          <w:lang w:val="uk-UA"/>
-        </w:rPr>
-        <w:t>).</w:t>
+        <w:t>Зазвичай для отримання доступу до властивостей та методів з поточного та дочірнього класу використовуються захищені методи та властивості (protected).</w:t>
       </w:r>
     </w:p>
     <w:p>
@@ -1092,29 +696,7 @@
           <w:color w:val="auto"/>
           <w:lang w:val="uk-UA"/>
         </w:rPr>
-        <w:t>У PHP відсутній явний деструктор, але можна використовувати метод __</w:t>
-      </w:r>
-      <w:proofErr w:type="spellStart"/>
-      <w:r>
-        <w:rPr>
-          <w:rStyle w:val="af4"/>
-          <w:i w:val="0"/>
-          <w:iCs w:val="0"/>
-          <w:color w:val="auto"/>
-          <w:lang w:val="uk-UA"/>
-        </w:rPr>
-        <w:t>destruct</w:t>
-      </w:r>
-      <w:proofErr w:type="spellEnd"/>
-      <w:r>
-        <w:rPr>
-          <w:rStyle w:val="af4"/>
-          <w:i w:val="0"/>
-          <w:iCs w:val="0"/>
-          <w:color w:val="auto"/>
-          <w:lang w:val="uk-UA"/>
-        </w:rPr>
-        <w:t>()</w:t>
+        <w:t>У PHP відсутній явний деструктор, але можна використовувати метод __destruct()</w:t>
       </w:r>
     </w:p>
     <w:p>
@@ -1140,9 +722,20 @@
           <w:color w:val="auto"/>
           <w:lang w:val="uk-UA"/>
         </w:rPr>
-        <w:t xml:space="preserve">Для чого призначений оператор </w:t>
+        <w:t>Для чого призначений оператор new?</w:t>
       </w:r>
-      <w:proofErr w:type="spellStart"/>
+    </w:p>
+    <w:p>
+      <w:pPr>
+        <w:pStyle w:val="af0"/>
+        <w:rPr>
+          <w:rStyle w:val="af4"/>
+          <w:i w:val="0"/>
+          <w:iCs w:val="0"/>
+          <w:color w:val="auto"/>
+          <w:lang w:val="uk-UA"/>
+        </w:rPr>
+      </w:pPr>
       <w:r>
         <w:rPr>
           <w:rStyle w:val="af4"/>
@@ -1151,63 +744,7 @@
           <w:color w:val="auto"/>
           <w:lang w:val="uk-UA"/>
         </w:rPr>
-        <w:t>new</w:t>
-      </w:r>
-      <w:proofErr w:type="spellEnd"/>
-      <w:r>
-        <w:rPr>
-          <w:rStyle w:val="af4"/>
-          <w:i w:val="0"/>
-          <w:iCs w:val="0"/>
-          <w:color w:val="auto"/>
-          <w:lang w:val="uk-UA"/>
-        </w:rPr>
-        <w:t>?</w:t>
-      </w:r>
-    </w:p>
-    <w:p>
-      <w:pPr>
-        <w:pStyle w:val="af0"/>
-        <w:rPr>
-          <w:rStyle w:val="af4"/>
-          <w:i w:val="0"/>
-          <w:iCs w:val="0"/>
-          <w:color w:val="auto"/>
-          <w:lang w:val="uk-UA"/>
-        </w:rPr>
-      </w:pPr>
-      <w:r>
-        <w:rPr>
-          <w:rStyle w:val="af4"/>
-          <w:i w:val="0"/>
-          <w:iCs w:val="0"/>
-          <w:color w:val="auto"/>
-          <w:lang w:val="uk-UA"/>
-        </w:rPr>
-        <w:lastRenderedPageBreak/>
-        <w:t xml:space="preserve">Оператор </w:t>
-      </w:r>
-      <w:proofErr w:type="spellStart"/>
-      <w:r>
-        <w:rPr>
-          <w:rStyle w:val="af4"/>
-          <w:i w:val="0"/>
-          <w:iCs w:val="0"/>
-          <w:color w:val="auto"/>
-          <w:lang w:val="uk-UA"/>
-        </w:rPr>
-        <w:t>new</w:t>
-      </w:r>
-      <w:proofErr w:type="spellEnd"/>
-      <w:r>
-        <w:rPr>
-          <w:rStyle w:val="af4"/>
-          <w:i w:val="0"/>
-          <w:iCs w:val="0"/>
-          <w:color w:val="auto"/>
-          <w:lang w:val="uk-UA"/>
-        </w:rPr>
-        <w:t xml:space="preserve"> використовується для створення нового екземпляру класу.</w:t>
+        <w:t>Оператор new використовується для створення нового екземпляру класу.</w:t>
       </w:r>
     </w:p>
     <w:p>
@@ -1520,23 +1057,13 @@
               <w:sz w:val="20"/>
             </w:rPr>
           </w:pPr>
-          <w:proofErr w:type="spellStart"/>
           <w:r>
             <w:rPr>
               <w:b/>
               <w:sz w:val="18"/>
               <w:lang w:val="uk-UA"/>
             </w:rPr>
-            <w:t>Арк</w:t>
-          </w:r>
-          <w:proofErr w:type="spellEnd"/>
-          <w:r>
-            <w:rPr>
-              <w:b/>
-              <w:sz w:val="18"/>
-              <w:lang w:val="uk-UA"/>
-            </w:rPr>
-            <w:t>.</w:t>
+            <w:t>Арк.</w:t>
           </w:r>
         </w:p>
       </w:tc>
@@ -1729,23 +1256,13 @@
               <w:lang w:val="uk-UA"/>
             </w:rPr>
           </w:pPr>
-          <w:proofErr w:type="spellStart"/>
           <w:r>
             <w:rPr>
               <w:b/>
               <w:sz w:val="18"/>
               <w:lang w:val="uk-UA"/>
             </w:rPr>
-            <w:t>Зм</w:t>
-          </w:r>
-          <w:proofErr w:type="spellEnd"/>
-          <w:r>
-            <w:rPr>
-              <w:b/>
-              <w:sz w:val="18"/>
-              <w:lang w:val="uk-UA"/>
-            </w:rPr>
-            <w:t>.</w:t>
+            <w:t>Зм.</w:t>
           </w:r>
         </w:p>
       </w:tc>
@@ -1767,23 +1284,13 @@
               <w:lang w:val="uk-UA"/>
             </w:rPr>
           </w:pPr>
-          <w:proofErr w:type="spellStart"/>
           <w:r>
             <w:rPr>
               <w:b/>
               <w:sz w:val="18"/>
               <w:lang w:val="uk-UA"/>
             </w:rPr>
-            <w:t>Арк</w:t>
-          </w:r>
-          <w:proofErr w:type="spellEnd"/>
-          <w:r>
-            <w:rPr>
-              <w:b/>
-              <w:sz w:val="18"/>
-              <w:lang w:val="uk-UA"/>
-            </w:rPr>
-            <w:t>.</w:t>
+            <w:t>Арк.</w:t>
           </w:r>
         </w:p>
       </w:tc>
@@ -1811,25 +1318,7 @@
               <w:sz w:val="18"/>
               <w:lang w:val="uk-UA"/>
             </w:rPr>
-            <w:t xml:space="preserve">№ </w:t>
-          </w:r>
-          <w:proofErr w:type="spellStart"/>
-          <w:r>
-            <w:rPr>
-              <w:b/>
-              <w:sz w:val="18"/>
-              <w:lang w:val="uk-UA"/>
-            </w:rPr>
-            <w:t>докум</w:t>
-          </w:r>
-          <w:proofErr w:type="spellEnd"/>
-          <w:r>
-            <w:rPr>
-              <w:b/>
-              <w:sz w:val="18"/>
-              <w:lang w:val="uk-UA"/>
-            </w:rPr>
-            <w:t>.</w:t>
+            <w:t>№ докум.</w:t>
           </w:r>
         </w:p>
       </w:tc>
@@ -2244,7 +1733,6 @@
               <w:szCs w:val="20"/>
             </w:rPr>
           </w:pPr>
-          <w:proofErr w:type="spellStart"/>
           <w:r>
             <w:rPr>
               <w:rFonts w:ascii="Times New Roman" w:hAnsi="Times New Roman" w:cs="Times New Roman"/>
@@ -2253,7 +1741,6 @@
             </w:rPr>
             <w:t>Зм</w:t>
           </w:r>
-          <w:proofErr w:type="spellEnd"/>
         </w:p>
       </w:tc>
       <w:tc>
@@ -2307,19 +1794,8 @@
               <w:szCs w:val="20"/>
               <w:lang w:val="uk-UA"/>
             </w:rPr>
-            <w:t xml:space="preserve">№ </w:t>
+            <w:t>№ докум</w:t>
           </w:r>
-          <w:proofErr w:type="spellStart"/>
-          <w:r>
-            <w:rPr>
-              <w:b/>
-              <w:sz w:val="20"/>
-              <w:szCs w:val="20"/>
-              <w:lang w:val="uk-UA"/>
-            </w:rPr>
-            <w:t>докум</w:t>
-          </w:r>
-          <w:proofErr w:type="spellEnd"/>
         </w:p>
       </w:tc>
       <w:tc>
@@ -3220,7 +2696,6 @@
               <w:lang w:val="uk-UA"/>
             </w:rPr>
           </w:pPr>
-          <w:proofErr w:type="spellStart"/>
           <w:r>
             <w:rPr>
               <w:b/>
@@ -3230,7 +2705,6 @@
             </w:rPr>
             <w:t>Затв</w:t>
           </w:r>
-          <w:proofErr w:type="spellEnd"/>
           <w:r>
             <w:rPr>
               <w:b/>

--- a/Lr_15/Lr_15.docx
+++ b/Lr_15/Lr_15.docx
@@ -197,10 +197,10 @@
           <w:noProof/>
         </w:rPr>
         <w:drawing>
-          <wp:inline distT="0" distB="0" distL="0" distR="0" wp14:anchorId="7EF79A07" wp14:editId="7BDD0D21">
-            <wp:extent cx="3457575" cy="1638300"/>
-            <wp:effectExtent l="0" t="0" r="9525" b="0"/>
-            <wp:docPr id="766396186" name="Рисунок 1"/>
+          <wp:inline distT="0" distB="0" distL="0" distR="0" wp14:anchorId="01C823A3" wp14:editId="1B213775">
+            <wp:extent cx="1822862" cy="2416762"/>
+            <wp:effectExtent l="0" t="0" r="6350" b="3175"/>
+            <wp:docPr id="326074404" name="Рисунок 1"/>
             <wp:cNvGraphicFramePr>
               <a:graphicFrameLocks xmlns:a="http://schemas.openxmlformats.org/drawingml/2006/main" noChangeAspect="1"/>
             </wp:cNvGraphicFramePr>
@@ -208,7 +208,7 @@
               <a:graphicData uri="http://schemas.openxmlformats.org/drawingml/2006/picture">
                 <pic:pic xmlns:pic="http://schemas.openxmlformats.org/drawingml/2006/picture">
                   <pic:nvPicPr>
-                    <pic:cNvPr id="766396186" name=""/>
+                    <pic:cNvPr id="326074404" name=""/>
                     <pic:cNvPicPr/>
                   </pic:nvPicPr>
                   <pic:blipFill>
@@ -220,7 +220,7 @@
                   <pic:spPr>
                     <a:xfrm>
                       <a:off x="0" y="0"/>
-                      <a:ext cx="3457575" cy="1638300"/>
+                      <a:ext cx="1824193" cy="2418526"/>
                     </a:xfrm>
                     <a:prstGeom prst="rect">
                       <a:avLst/>
@@ -674,6 +674,7 @@
           <w:color w:val="auto"/>
           <w:lang w:val="uk-UA"/>
         </w:rPr>
+        <w:lastRenderedPageBreak/>
         <w:t>Якою функцією можна імітувати роботу деструктора?</w:t>
       </w:r>
     </w:p>

--- a/Lr_15/Lr_15.docx
+++ b/Lr_15/Lr_15.docx
@@ -197,10 +197,10 @@
           <w:noProof/>
         </w:rPr>
         <w:drawing>
-          <wp:inline distT="0" distB="0" distL="0" distR="0" wp14:anchorId="01C823A3" wp14:editId="1B213775">
-            <wp:extent cx="1822862" cy="2416762"/>
-            <wp:effectExtent l="0" t="0" r="6350" b="3175"/>
-            <wp:docPr id="326074404" name="Рисунок 1"/>
+          <wp:inline distT="0" distB="0" distL="0" distR="0" wp14:anchorId="40F1DBC7" wp14:editId="7620B38E">
+            <wp:extent cx="2210994" cy="3592286"/>
+            <wp:effectExtent l="0" t="0" r="0" b="8255"/>
+            <wp:docPr id="320589760" name="Рисунок 1"/>
             <wp:cNvGraphicFramePr>
               <a:graphicFrameLocks xmlns:a="http://schemas.openxmlformats.org/drawingml/2006/main" noChangeAspect="1"/>
             </wp:cNvGraphicFramePr>
@@ -208,7 +208,7 @@
               <a:graphicData uri="http://schemas.openxmlformats.org/drawingml/2006/picture">
                 <pic:pic xmlns:pic="http://schemas.openxmlformats.org/drawingml/2006/picture">
                   <pic:nvPicPr>
-                    <pic:cNvPr id="326074404" name=""/>
+                    <pic:cNvPr id="320589760" name=""/>
                     <pic:cNvPicPr/>
                   </pic:nvPicPr>
                   <pic:blipFill>
@@ -220,7 +220,7 @@
                   <pic:spPr>
                     <a:xfrm>
                       <a:off x="0" y="0"/>
-                      <a:ext cx="1824193" cy="2418526"/>
+                      <a:ext cx="2215874" cy="3600215"/>
                     </a:xfrm>
                     <a:prstGeom prst="rect">
                       <a:avLst/>
@@ -578,6 +578,7 @@
           <w:color w:val="auto"/>
           <w:lang w:val="uk-UA"/>
         </w:rPr>
+        <w:lastRenderedPageBreak/>
         <w:t>Як можна викликати батьківський конструктор в конструкторі дочірнього класу?</w:t>
       </w:r>
     </w:p>
@@ -674,7 +675,6 @@
           <w:color w:val="auto"/>
           <w:lang w:val="uk-UA"/>
         </w:rPr>
-        <w:lastRenderedPageBreak/>
         <w:t>Якою функцією можна імітувати роботу деструктора?</w:t>
       </w:r>
     </w:p>

--- a/Lr_15/Lr_15.docx
+++ b/Lr_15/Lr_15.docx
@@ -197,10 +197,10 @@
           <w:noProof/>
         </w:rPr>
         <w:drawing>
-          <wp:inline distT="0" distB="0" distL="0" distR="0" wp14:anchorId="40F1DBC7" wp14:editId="7620B38E">
-            <wp:extent cx="2210994" cy="3592286"/>
-            <wp:effectExtent l="0" t="0" r="0" b="8255"/>
-            <wp:docPr id="320589760" name="Рисунок 1"/>
+          <wp:inline distT="0" distB="0" distL="0" distR="0" wp14:anchorId="2F9BFDC7" wp14:editId="5A69D70F">
+            <wp:extent cx="2671948" cy="1642135"/>
+            <wp:effectExtent l="0" t="0" r="0" b="0"/>
+            <wp:docPr id="549993519" name="Рисунок 1"/>
             <wp:cNvGraphicFramePr>
               <a:graphicFrameLocks xmlns:a="http://schemas.openxmlformats.org/drawingml/2006/main" noChangeAspect="1"/>
             </wp:cNvGraphicFramePr>
@@ -208,7 +208,7 @@
               <a:graphicData uri="http://schemas.openxmlformats.org/drawingml/2006/picture">
                 <pic:pic xmlns:pic="http://schemas.openxmlformats.org/drawingml/2006/picture">
                   <pic:nvPicPr>
-                    <pic:cNvPr id="320589760" name=""/>
+                    <pic:cNvPr id="549993519" name=""/>
                     <pic:cNvPicPr/>
                   </pic:nvPicPr>
                   <pic:blipFill>
@@ -220,7 +220,7 @@
                   <pic:spPr>
                     <a:xfrm>
                       <a:off x="0" y="0"/>
-                      <a:ext cx="2215874" cy="3600215"/>
+                      <a:ext cx="2671948" cy="1642135"/>
                     </a:xfrm>
                     <a:prstGeom prst="rect">
                       <a:avLst/>
@@ -340,31 +340,6 @@
     </w:p>
     <w:p>
       <w:pPr>
-        <w:rPr>
-          <w:lang w:val="uk-UA"/>
-        </w:rPr>
-      </w:pPr>
-      <w:r>
-        <w:rPr>
-          <w:lang w:val="uk-UA"/>
-        </w:rPr>
-        <w:t>SELECT * FROM photos WHERE filename = '</w:t>
-      </w:r>
-      <w:r>
-        <w:rPr>
-          <w:lang w:val="en-US"/>
-        </w:rPr>
-        <w:t>photo</w:t>
-      </w:r>
-      <w:r>
-        <w:rPr>
-          <w:lang w:val="uk-UA"/>
-        </w:rPr>
-        <w:t>.jpg';</w:t>
-      </w:r>
-    </w:p>
-    <w:p>
-      <w:pPr>
         <w:jc w:val="center"/>
         <w:rPr>
           <w:b/>
@@ -578,7 +553,6 @@
           <w:color w:val="auto"/>
           <w:lang w:val="uk-UA"/>
         </w:rPr>
-        <w:lastRenderedPageBreak/>
         <w:t>Як можна викликати батьківський конструктор в конструкторі дочірнього класу?</w:t>
       </w:r>
     </w:p>

--- a/Lr_15/Lr_15.docx
+++ b/Lr_15/Lr_15.docx
@@ -116,6 +116,7 @@
           <w:lang w:val="uk-UA"/>
         </w:rPr>
       </w:pPr>
+      <w:proofErr w:type="spellStart"/>
       <w:r>
         <w:rPr>
           <w:b/>
@@ -137,8 +138,149 @@
           <w:iCs w:val="0"/>
           <w:lang w:val="uk-UA"/>
         </w:rPr>
-        <w:t>Персональний комп'ютер. Пакет програм XAMPP. Текстовий редактор Sublime Text 3 або IDE NetBeans. Web-браузер Chrome, Firefox, Opera</w:t>
+        <w:t>Персональний</w:t>
       </w:r>
+      <w:proofErr w:type="spellEnd"/>
+      <w:r>
+        <w:rPr>
+          <w:rStyle w:val="af1"/>
+          <w:i w:val="0"/>
+          <w:iCs w:val="0"/>
+          <w:lang w:val="uk-UA"/>
+        </w:rPr>
+        <w:t xml:space="preserve"> комп'ютер. Пакет програм XAMPP. Текстовий редактор </w:t>
+      </w:r>
+      <w:proofErr w:type="spellStart"/>
+      <w:r>
+        <w:rPr>
+          <w:rStyle w:val="af1"/>
+          <w:i w:val="0"/>
+          <w:iCs w:val="0"/>
+          <w:lang w:val="uk-UA"/>
+        </w:rPr>
+        <w:t>Sublime</w:t>
+      </w:r>
+      <w:proofErr w:type="spellEnd"/>
+      <w:r>
+        <w:rPr>
+          <w:rStyle w:val="af1"/>
+          <w:i w:val="0"/>
+          <w:iCs w:val="0"/>
+          <w:lang w:val="uk-UA"/>
+        </w:rPr>
+        <w:t xml:space="preserve"> </w:t>
+      </w:r>
+      <w:proofErr w:type="spellStart"/>
+      <w:r>
+        <w:rPr>
+          <w:rStyle w:val="af1"/>
+          <w:i w:val="0"/>
+          <w:iCs w:val="0"/>
+          <w:lang w:val="uk-UA"/>
+        </w:rPr>
+        <w:t>Text</w:t>
+      </w:r>
+      <w:proofErr w:type="spellEnd"/>
+      <w:r>
+        <w:rPr>
+          <w:rStyle w:val="af1"/>
+          <w:i w:val="0"/>
+          <w:iCs w:val="0"/>
+          <w:lang w:val="uk-UA"/>
+        </w:rPr>
+        <w:t xml:space="preserve"> 3 або IDE </w:t>
+      </w:r>
+      <w:proofErr w:type="spellStart"/>
+      <w:r>
+        <w:rPr>
+          <w:rStyle w:val="af1"/>
+          <w:i w:val="0"/>
+          <w:iCs w:val="0"/>
+          <w:lang w:val="uk-UA"/>
+        </w:rPr>
+        <w:t>NetBeans</w:t>
+      </w:r>
+      <w:proofErr w:type="spellEnd"/>
+      <w:r>
+        <w:rPr>
+          <w:rStyle w:val="af1"/>
+          <w:i w:val="0"/>
+          <w:iCs w:val="0"/>
+          <w:lang w:val="uk-UA"/>
+        </w:rPr>
+        <w:t xml:space="preserve">. </w:t>
+      </w:r>
+      <w:proofErr w:type="spellStart"/>
+      <w:r>
+        <w:rPr>
+          <w:rStyle w:val="af1"/>
+          <w:i w:val="0"/>
+          <w:iCs w:val="0"/>
+          <w:lang w:val="uk-UA"/>
+        </w:rPr>
+        <w:t>Web</w:t>
+      </w:r>
+      <w:proofErr w:type="spellEnd"/>
+      <w:r>
+        <w:rPr>
+          <w:rStyle w:val="af1"/>
+          <w:i w:val="0"/>
+          <w:iCs w:val="0"/>
+          <w:lang w:val="uk-UA"/>
+        </w:rPr>
+        <w:t xml:space="preserve">-браузер </w:t>
+      </w:r>
+      <w:proofErr w:type="spellStart"/>
+      <w:r>
+        <w:rPr>
+          <w:rStyle w:val="af1"/>
+          <w:i w:val="0"/>
+          <w:iCs w:val="0"/>
+          <w:lang w:val="uk-UA"/>
+        </w:rPr>
+        <w:t>Chrome</w:t>
+      </w:r>
+      <w:proofErr w:type="spellEnd"/>
+      <w:r>
+        <w:rPr>
+          <w:rStyle w:val="af1"/>
+          <w:i w:val="0"/>
+          <w:iCs w:val="0"/>
+          <w:lang w:val="uk-UA"/>
+        </w:rPr>
+        <w:t xml:space="preserve">, </w:t>
+      </w:r>
+      <w:proofErr w:type="spellStart"/>
+      <w:r>
+        <w:rPr>
+          <w:rStyle w:val="af1"/>
+          <w:i w:val="0"/>
+          <w:iCs w:val="0"/>
+          <w:lang w:val="uk-UA"/>
+        </w:rPr>
+        <w:t>Firefox</w:t>
+      </w:r>
+      <w:proofErr w:type="spellEnd"/>
+      <w:r>
+        <w:rPr>
+          <w:rStyle w:val="af1"/>
+          <w:i w:val="0"/>
+          <w:iCs w:val="0"/>
+          <w:lang w:val="uk-UA"/>
+        </w:rPr>
+        <w:t xml:space="preserve">, </w:t>
+      </w:r>
+      <w:proofErr w:type="spellStart"/>
+      <w:r>
+        <w:rPr>
+          <w:rStyle w:val="af1"/>
+          <w:i w:val="0"/>
+          <w:iCs w:val="0"/>
+          <w:lang w:val="uk-UA"/>
+        </w:rPr>
+        <w:t>Opera</w:t>
+      </w:r>
+      <w:proofErr w:type="spellEnd"/>
     </w:p>
     <w:p>
       <w:pPr>
@@ -149,13 +291,23 @@
           <w:lang w:val="uk-UA"/>
         </w:rPr>
       </w:pPr>
+      <w:proofErr w:type="spellStart"/>
       <w:r>
         <w:rPr>
           <w:b/>
           <w:bCs/>
           <w:lang w:val="uk-UA"/>
         </w:rPr>
-        <w:t>Xід роботи:</w:t>
+        <w:t>Xід</w:t>
+      </w:r>
+      <w:proofErr w:type="spellEnd"/>
+      <w:r>
+        <w:rPr>
+          <w:b/>
+          <w:bCs/>
+          <w:lang w:val="uk-UA"/>
+        </w:rPr>
+        <w:t xml:space="preserve"> роботи:</w:t>
       </w:r>
     </w:p>
     <w:p>
@@ -246,11 +398,19 @@
           <w:lang w:val="uk-UA"/>
         </w:rPr>
       </w:pPr>
+      <w:proofErr w:type="spellStart"/>
       <w:r>
         <w:rPr>
           <w:lang w:val="uk-UA"/>
         </w:rPr>
-        <w:t xml:space="preserve">Sql запити: </w:t>
+        <w:t>Sql</w:t>
+      </w:r>
+      <w:proofErr w:type="spellEnd"/>
+      <w:r>
+        <w:rPr>
+          <w:lang w:val="uk-UA"/>
+        </w:rPr>
+        <w:t xml:space="preserve"> запити: </w:t>
       </w:r>
     </w:p>
     <w:p>
@@ -263,7 +423,21 @@
         <w:rPr>
           <w:lang w:val="uk-UA"/>
         </w:rPr>
-        <w:t>CREATE TABLE photos (</w:t>
+        <w:t xml:space="preserve">CREATE TABLE </w:t>
+      </w:r>
+      <w:proofErr w:type="spellStart"/>
+      <w:r>
+        <w:rPr>
+          <w:lang w:val="uk-UA"/>
+        </w:rPr>
+        <w:t>photos</w:t>
+      </w:r>
+      <w:proofErr w:type="spellEnd"/>
+      <w:r>
+        <w:rPr>
+          <w:lang w:val="uk-UA"/>
+        </w:rPr>
+        <w:t xml:space="preserve"> (</w:t>
       </w:r>
     </w:p>
     <w:p>
@@ -275,6 +449,135 @@
       <w:r>
         <w:rPr>
           <w:lang w:val="uk-UA"/>
+        </w:rPr>
+        <w:t xml:space="preserve">    </w:t>
+      </w:r>
+      <w:proofErr w:type="spellStart"/>
+      <w:r>
+        <w:rPr>
+          <w:lang w:val="uk-UA"/>
+        </w:rPr>
+        <w:t>id</w:t>
+      </w:r>
+      <w:proofErr w:type="spellEnd"/>
+      <w:r>
+        <w:rPr>
+          <w:lang w:val="uk-UA"/>
+        </w:rPr>
+        <w:t xml:space="preserve"> INT PRIMARY KEY AUTO_INCREMENT,</w:t>
+      </w:r>
+    </w:p>
+    <w:p>
+      <w:pPr>
+        <w:rPr>
+          <w:lang w:val="uk-UA"/>
+        </w:rPr>
+      </w:pPr>
+      <w:r>
+        <w:rPr>
+          <w:lang w:val="uk-UA"/>
+        </w:rPr>
+        <w:t xml:space="preserve">    </w:t>
+      </w:r>
+      <w:proofErr w:type="spellStart"/>
+      <w:r>
+        <w:rPr>
+          <w:lang w:val="uk-UA"/>
+        </w:rPr>
+        <w:t>filename</w:t>
+      </w:r>
+      <w:proofErr w:type="spellEnd"/>
+      <w:r>
+        <w:rPr>
+          <w:lang w:val="uk-UA"/>
+        </w:rPr>
+        <w:t xml:space="preserve"> VARCHAR(255) NOT NULL,</w:t>
+      </w:r>
+    </w:p>
+    <w:p>
+      <w:pPr>
+        <w:rPr>
+          <w:lang w:val="uk-UA"/>
+        </w:rPr>
+      </w:pPr>
+      <w:r>
+        <w:rPr>
+          <w:lang w:val="uk-UA"/>
+        </w:rPr>
+        <w:t xml:space="preserve">    </w:t>
+      </w:r>
+      <w:proofErr w:type="spellStart"/>
+      <w:r>
+        <w:rPr>
+          <w:lang w:val="uk-UA"/>
+        </w:rPr>
+        <w:t>description</w:t>
+      </w:r>
+      <w:proofErr w:type="spellEnd"/>
+      <w:r>
+        <w:rPr>
+          <w:lang w:val="uk-UA"/>
+        </w:rPr>
+        <w:t xml:space="preserve"> TEXT,</w:t>
+      </w:r>
+    </w:p>
+    <w:p>
+      <w:pPr>
+        <w:rPr>
+          <w:lang w:val="uk-UA"/>
+        </w:rPr>
+      </w:pPr>
+      <w:r>
+        <w:rPr>
+          <w:lang w:val="uk-UA"/>
+        </w:rPr>
+        <w:t xml:space="preserve">    </w:t>
+      </w:r>
+      <w:proofErr w:type="spellStart"/>
+      <w:r>
+        <w:rPr>
+          <w:lang w:val="uk-UA"/>
+        </w:rPr>
+        <w:t>created_at</w:t>
+      </w:r>
+      <w:proofErr w:type="spellEnd"/>
+      <w:r>
+        <w:rPr>
+          <w:lang w:val="uk-UA"/>
+        </w:rPr>
+        <w:t xml:space="preserve"> TIMESTAMP DEFAULT CURRENT_TIMESTAMP</w:t>
+      </w:r>
+    </w:p>
+    <w:p>
+      <w:r>
+        <w:rPr>
+          <w:lang w:val="uk-UA"/>
+        </w:rPr>
+        <w:t>);</w:t>
+      </w:r>
+    </w:p>
+    <w:p>
+      <w:pPr>
+        <w:rPr>
+          <w:lang w:val="en-US"/>
+        </w:rPr>
+      </w:pPr>
+      <w:r>
+        <w:rPr>
+          <w:lang w:val="en-US"/>
+        </w:rPr>
+        <w:t>CREATE TABLE users (</w:t>
+      </w:r>
+    </w:p>
+    <w:p>
+      <w:pPr>
+        <w:rPr>
+          <w:lang w:val="en-US"/>
+        </w:rPr>
+      </w:pPr>
+      <w:r>
+        <w:rPr>
+          <w:lang w:val="en-US"/>
         </w:rPr>
         <w:t xml:space="preserve">    id INT PRIMARY KEY AUTO_INCREMENT,</w:t>
       </w:r>
@@ -282,52 +585,31 @@
     <w:p>
       <w:pPr>
         <w:rPr>
-          <w:lang w:val="uk-UA"/>
+          <w:lang w:val="en-US"/>
         </w:rPr>
       </w:pPr>
       <w:r>
         <w:rPr>
-          <w:lang w:val="uk-UA"/>
-        </w:rPr>
-        <w:t xml:space="preserve">    filename VARCHAR(255) NOT NULL,</w:t>
+          <w:lang w:val="en-US"/>
+        </w:rPr>
+        <w:t xml:space="preserve">    username VARCHAR(255) NOT NULL,</w:t>
       </w:r>
     </w:p>
     <w:p>
       <w:pPr>
         <w:rPr>
-          <w:lang w:val="uk-UA"/>
+          <w:lang w:val="en-US"/>
         </w:rPr>
       </w:pPr>
       <w:r>
         <w:rPr>
-          <w:lang w:val="uk-UA"/>
-        </w:rPr>
-        <w:t xml:space="preserve">    description TEXT,</w:t>
+          <w:lang w:val="en-US"/>
+        </w:rPr>
+        <w:t xml:space="preserve">    password VARCHAR(255) NOT NULL</w:t>
       </w:r>
     </w:p>
     <w:p>
-      <w:pPr>
-        <w:rPr>
-          <w:lang w:val="uk-UA"/>
-        </w:rPr>
-      </w:pPr>
       <w:r>
-        <w:rPr>
-          <w:lang w:val="uk-UA"/>
-        </w:rPr>
-        <w:t xml:space="preserve">    created_at TIMESTAMP DEFAULT CURRENT_TIMESTAMP</w:t>
-      </w:r>
-    </w:p>
-    <w:p>
-      <w:pPr>
-        <w:rPr>
-          <w:lang w:val="uk-UA"/>
-        </w:rPr>
-      </w:pPr>
-      <w:r>
-        <w:rPr>
-          <w:lang w:val="uk-UA"/>
-        </w:rPr>
         <w:t>);</w:t>
       </w:r>
     </w:p>
@@ -505,7 +787,29 @@
           <w:color w:val="auto"/>
           <w:lang w:val="uk-UA"/>
         </w:rPr>
-        <w:t>Для чого використовується вказівник $this?</w:t>
+        <w:t>Для чого використовується вказівник $</w:t>
+      </w:r>
+      <w:proofErr w:type="spellStart"/>
+      <w:r>
+        <w:rPr>
+          <w:rStyle w:val="af4"/>
+          <w:i w:val="0"/>
+          <w:iCs w:val="0"/>
+          <w:color w:val="auto"/>
+          <w:lang w:val="uk-UA"/>
+        </w:rPr>
+        <w:t>this</w:t>
+      </w:r>
+      <w:proofErr w:type="spellEnd"/>
+      <w:r>
+        <w:rPr>
+          <w:rStyle w:val="af4"/>
+          <w:i w:val="0"/>
+          <w:iCs w:val="0"/>
+          <w:color w:val="auto"/>
+          <w:lang w:val="uk-UA"/>
+        </w:rPr>
+        <w:t>?</w:t>
       </w:r>
     </w:p>
     <w:p>
@@ -575,7 +879,51 @@
           <w:color w:val="auto"/>
           <w:lang w:val="uk-UA"/>
         </w:rPr>
-        <w:t>Для виклику батьківського конструктора в конструкторі дочірнього класу використовується parent::__construct();</w:t>
+        <w:t xml:space="preserve">Для виклику батьківського конструктора в конструкторі дочірнього класу використовується </w:t>
+      </w:r>
+      <w:proofErr w:type="spellStart"/>
+      <w:r>
+        <w:rPr>
+          <w:rStyle w:val="af4"/>
+          <w:i w:val="0"/>
+          <w:iCs w:val="0"/>
+          <w:color w:val="auto"/>
+          <w:lang w:val="uk-UA"/>
+        </w:rPr>
+        <w:t>parent</w:t>
+      </w:r>
+      <w:proofErr w:type="spellEnd"/>
+      <w:r>
+        <w:rPr>
+          <w:rStyle w:val="af4"/>
+          <w:i w:val="0"/>
+          <w:iCs w:val="0"/>
+          <w:color w:val="auto"/>
+          <w:lang w:val="uk-UA"/>
+        </w:rPr>
+        <w:t>::__</w:t>
+      </w:r>
+      <w:proofErr w:type="spellStart"/>
+      <w:r>
+        <w:rPr>
+          <w:rStyle w:val="af4"/>
+          <w:i w:val="0"/>
+          <w:iCs w:val="0"/>
+          <w:color w:val="auto"/>
+          <w:lang w:val="uk-UA"/>
+        </w:rPr>
+        <w:t>construct</w:t>
+      </w:r>
+      <w:proofErr w:type="spellEnd"/>
+      <w:r>
+        <w:rPr>
+          <w:rStyle w:val="af4"/>
+          <w:i w:val="0"/>
+          <w:iCs w:val="0"/>
+          <w:color w:val="auto"/>
+          <w:lang w:val="uk-UA"/>
+        </w:rPr>
+        <w:t>();</w:t>
       </w:r>
     </w:p>
     <w:p>
@@ -601,12 +949,10 @@
           <w:color w:val="auto"/>
           <w:lang w:val="uk-UA"/>
         </w:rPr>
-        <w:t>За допомогою якого методу доступа можна отримати доступ з поточного та дочірнього класу?</w:t>
+        <w:t xml:space="preserve">За допомогою якого методу </w:t>
       </w:r>
-    </w:p>
-    <w:p>
-      <w:pPr>
-        <w:pStyle w:val="af0"/>
+      <w:proofErr w:type="spellStart"/>
+      <w:r>
         <w:rPr>
           <w:rStyle w:val="af4"/>
           <w:i w:val="0"/>
@@ -614,7 +960,9 @@
           <w:color w:val="auto"/>
           <w:lang w:val="uk-UA"/>
         </w:rPr>
-      </w:pPr>
+        <w:t>доступа</w:t>
+      </w:r>
+      <w:proofErr w:type="spellEnd"/>
       <w:r>
         <w:rPr>
           <w:rStyle w:val="af4"/>
@@ -623,7 +971,51 @@
           <w:color w:val="auto"/>
           <w:lang w:val="uk-UA"/>
         </w:rPr>
-        <w:t>Зазвичай для отримання доступу до властивостей та методів з поточного та дочірнього класу використовуються захищені методи та властивості (protected).</w:t>
+        <w:t xml:space="preserve"> можна отримати доступ з поточного та дочірнього класу?</w:t>
+      </w:r>
+    </w:p>
+    <w:p>
+      <w:pPr>
+        <w:pStyle w:val="af0"/>
+        <w:rPr>
+          <w:rStyle w:val="af4"/>
+          <w:i w:val="0"/>
+          <w:iCs w:val="0"/>
+          <w:color w:val="auto"/>
+          <w:lang w:val="uk-UA"/>
+        </w:rPr>
+      </w:pPr>
+      <w:r>
+        <w:rPr>
+          <w:rStyle w:val="af4"/>
+          <w:i w:val="0"/>
+          <w:iCs w:val="0"/>
+          <w:color w:val="auto"/>
+          <w:lang w:val="uk-UA"/>
+        </w:rPr>
+        <w:t>Зазвичай для отримання доступу до властивостей та методів з поточного та дочірнього класу використовуються захищені методи та властивості (</w:t>
+      </w:r>
+      <w:proofErr w:type="spellStart"/>
+      <w:r>
+        <w:rPr>
+          <w:rStyle w:val="af4"/>
+          <w:i w:val="0"/>
+          <w:iCs w:val="0"/>
+          <w:color w:val="auto"/>
+          <w:lang w:val="uk-UA"/>
+        </w:rPr>
+        <w:t>protected</w:t>
+      </w:r>
+      <w:proofErr w:type="spellEnd"/>
+      <w:r>
+        <w:rPr>
+          <w:rStyle w:val="af4"/>
+          <w:i w:val="0"/>
+          <w:iCs w:val="0"/>
+          <w:color w:val="auto"/>
+          <w:lang w:val="uk-UA"/>
+        </w:rPr>
+        <w:t>).</w:t>
       </w:r>
     </w:p>
     <w:p>
@@ -649,6 +1041,7 @@
           <w:color w:val="auto"/>
           <w:lang w:val="uk-UA"/>
         </w:rPr>
+        <w:lastRenderedPageBreak/>
         <w:t>Якою функцією можна імітувати роботу деструктора?</w:t>
       </w:r>
     </w:p>
@@ -671,7 +1064,29 @@
           <w:color w:val="auto"/>
           <w:lang w:val="uk-UA"/>
         </w:rPr>
-        <w:t>У PHP відсутній явний деструктор, але можна використовувати метод __destruct()</w:t>
+        <w:t>У PHP відсутній явний деструктор, але можна використовувати метод __</w:t>
+      </w:r>
+      <w:proofErr w:type="spellStart"/>
+      <w:r>
+        <w:rPr>
+          <w:rStyle w:val="af4"/>
+          <w:i w:val="0"/>
+          <w:iCs w:val="0"/>
+          <w:color w:val="auto"/>
+          <w:lang w:val="uk-UA"/>
+        </w:rPr>
+        <w:t>destruct</w:t>
+      </w:r>
+      <w:proofErr w:type="spellEnd"/>
+      <w:r>
+        <w:rPr>
+          <w:rStyle w:val="af4"/>
+          <w:i w:val="0"/>
+          <w:iCs w:val="0"/>
+          <w:color w:val="auto"/>
+          <w:lang w:val="uk-UA"/>
+        </w:rPr>
+        <w:t>()</w:t>
       </w:r>
     </w:p>
     <w:p>
@@ -697,12 +1112,10 @@
           <w:color w:val="auto"/>
           <w:lang w:val="uk-UA"/>
         </w:rPr>
-        <w:t>Для чого призначений оператор new?</w:t>
+        <w:t xml:space="preserve">Для чого призначений оператор </w:t>
       </w:r>
-    </w:p>
-    <w:p>
-      <w:pPr>
-        <w:pStyle w:val="af0"/>
+      <w:proofErr w:type="spellStart"/>
+      <w:r>
         <w:rPr>
           <w:rStyle w:val="af4"/>
           <w:i w:val="0"/>
@@ -710,7 +1123,9 @@
           <w:color w:val="auto"/>
           <w:lang w:val="uk-UA"/>
         </w:rPr>
-      </w:pPr>
+        <w:t>new</w:t>
+      </w:r>
+      <w:proofErr w:type="spellEnd"/>
       <w:r>
         <w:rPr>
           <w:rStyle w:val="af4"/>
@@ -719,7 +1134,51 @@
           <w:color w:val="auto"/>
           <w:lang w:val="uk-UA"/>
         </w:rPr>
-        <w:t>Оператор new використовується для створення нового екземпляру класу.</w:t>
+        <w:t>?</w:t>
+      </w:r>
+    </w:p>
+    <w:p>
+      <w:pPr>
+        <w:pStyle w:val="af0"/>
+        <w:rPr>
+          <w:rStyle w:val="af4"/>
+          <w:i w:val="0"/>
+          <w:iCs w:val="0"/>
+          <w:color w:val="auto"/>
+          <w:lang w:val="uk-UA"/>
+        </w:rPr>
+      </w:pPr>
+      <w:r>
+        <w:rPr>
+          <w:rStyle w:val="af4"/>
+          <w:i w:val="0"/>
+          <w:iCs w:val="0"/>
+          <w:color w:val="auto"/>
+          <w:lang w:val="uk-UA"/>
+        </w:rPr>
+        <w:t xml:space="preserve">Оператор </w:t>
+      </w:r>
+      <w:proofErr w:type="spellStart"/>
+      <w:r>
+        <w:rPr>
+          <w:rStyle w:val="af4"/>
+          <w:i w:val="0"/>
+          <w:iCs w:val="0"/>
+          <w:color w:val="auto"/>
+          <w:lang w:val="uk-UA"/>
+        </w:rPr>
+        <w:t>new</w:t>
+      </w:r>
+      <w:proofErr w:type="spellEnd"/>
+      <w:r>
+        <w:rPr>
+          <w:rStyle w:val="af4"/>
+          <w:i w:val="0"/>
+          <w:iCs w:val="0"/>
+          <w:color w:val="auto"/>
+          <w:lang w:val="uk-UA"/>
+        </w:rPr>
+        <w:t xml:space="preserve"> використовується для створення нового екземпляру класу.</w:t>
       </w:r>
     </w:p>
     <w:p>
@@ -1032,13 +1491,23 @@
               <w:sz w:val="20"/>
             </w:rPr>
           </w:pPr>
+          <w:proofErr w:type="spellStart"/>
           <w:r>
             <w:rPr>
               <w:b/>
               <w:sz w:val="18"/>
               <w:lang w:val="uk-UA"/>
             </w:rPr>
-            <w:t>Арк.</w:t>
+            <w:t>Арк</w:t>
+          </w:r>
+          <w:proofErr w:type="spellEnd"/>
+          <w:r>
+            <w:rPr>
+              <w:b/>
+              <w:sz w:val="18"/>
+              <w:lang w:val="uk-UA"/>
+            </w:rPr>
+            <w:t>.</w:t>
           </w:r>
         </w:p>
       </w:tc>
@@ -1231,13 +1700,23 @@
               <w:lang w:val="uk-UA"/>
             </w:rPr>
           </w:pPr>
+          <w:proofErr w:type="spellStart"/>
           <w:r>
             <w:rPr>
               <w:b/>
               <w:sz w:val="18"/>
               <w:lang w:val="uk-UA"/>
             </w:rPr>
-            <w:t>Зм.</w:t>
+            <w:t>Зм</w:t>
+          </w:r>
+          <w:proofErr w:type="spellEnd"/>
+          <w:r>
+            <w:rPr>
+              <w:b/>
+              <w:sz w:val="18"/>
+              <w:lang w:val="uk-UA"/>
+            </w:rPr>
+            <w:t>.</w:t>
           </w:r>
         </w:p>
       </w:tc>
@@ -1259,13 +1738,23 @@
               <w:lang w:val="uk-UA"/>
             </w:rPr>
           </w:pPr>
+          <w:proofErr w:type="spellStart"/>
           <w:r>
             <w:rPr>
               <w:b/>
               <w:sz w:val="18"/>
               <w:lang w:val="uk-UA"/>
             </w:rPr>
-            <w:t>Арк.</w:t>
+            <w:t>Арк</w:t>
+          </w:r>
+          <w:proofErr w:type="spellEnd"/>
+          <w:r>
+            <w:rPr>
+              <w:b/>
+              <w:sz w:val="18"/>
+              <w:lang w:val="uk-UA"/>
+            </w:rPr>
+            <w:t>.</w:t>
           </w:r>
         </w:p>
       </w:tc>
@@ -1293,7 +1782,25 @@
               <w:sz w:val="18"/>
               <w:lang w:val="uk-UA"/>
             </w:rPr>
-            <w:t>№ докум.</w:t>
+            <w:t xml:space="preserve">№ </w:t>
+          </w:r>
+          <w:proofErr w:type="spellStart"/>
+          <w:r>
+            <w:rPr>
+              <w:b/>
+              <w:sz w:val="18"/>
+              <w:lang w:val="uk-UA"/>
+            </w:rPr>
+            <w:t>докум</w:t>
+          </w:r>
+          <w:proofErr w:type="spellEnd"/>
+          <w:r>
+            <w:rPr>
+              <w:b/>
+              <w:sz w:val="18"/>
+              <w:lang w:val="uk-UA"/>
+            </w:rPr>
+            <w:t>.</w:t>
           </w:r>
         </w:p>
       </w:tc>
@@ -1708,6 +2215,7 @@
               <w:szCs w:val="20"/>
             </w:rPr>
           </w:pPr>
+          <w:proofErr w:type="spellStart"/>
           <w:r>
             <w:rPr>
               <w:rFonts w:ascii="Times New Roman" w:hAnsi="Times New Roman" w:cs="Times New Roman"/>
@@ -1716,6 +2224,7 @@
             </w:rPr>
             <w:t>Зм</w:t>
           </w:r>
+          <w:proofErr w:type="spellEnd"/>
         </w:p>
       </w:tc>
       <w:tc>
@@ -1769,8 +2278,19 @@
               <w:szCs w:val="20"/>
               <w:lang w:val="uk-UA"/>
             </w:rPr>
-            <w:t>№ докум</w:t>
+            <w:t xml:space="preserve">№ </w:t>
           </w:r>
+          <w:proofErr w:type="spellStart"/>
+          <w:r>
+            <w:rPr>
+              <w:b/>
+              <w:sz w:val="20"/>
+              <w:szCs w:val="20"/>
+              <w:lang w:val="uk-UA"/>
+            </w:rPr>
+            <w:t>докум</w:t>
+          </w:r>
+          <w:proofErr w:type="spellEnd"/>
         </w:p>
       </w:tc>
       <w:tc>
@@ -2671,6 +3191,7 @@
               <w:lang w:val="uk-UA"/>
             </w:rPr>
           </w:pPr>
+          <w:proofErr w:type="spellStart"/>
           <w:r>
             <w:rPr>
               <w:b/>
@@ -2680,6 +3201,7 @@
             </w:rPr>
             <w:t>Затв</w:t>
           </w:r>
+          <w:proofErr w:type="spellEnd"/>
           <w:r>
             <w:rPr>
               <w:b/>

--- a/Lr_15/Lr_15.docx
+++ b/Lr_15/Lr_15.docx
@@ -116,7 +116,6 @@
           <w:lang w:val="uk-UA"/>
         </w:rPr>
       </w:pPr>
-      <w:proofErr w:type="spellStart"/>
       <w:r>
         <w:rPr>
           <w:b/>
@@ -138,149 +137,8 @@
           <w:iCs w:val="0"/>
           <w:lang w:val="uk-UA"/>
         </w:rPr>
-        <w:t>Персональний</w:t>
+        <w:t>Персональний комп'ютер. Пакет програм XAMPP. Текстовий редактор Sublime Text 3 або IDE NetBeans. Web-браузер Chrome, Firefox, Opera</w:t>
       </w:r>
-      <w:proofErr w:type="spellEnd"/>
-      <w:r>
-        <w:rPr>
-          <w:rStyle w:val="af1"/>
-          <w:i w:val="0"/>
-          <w:iCs w:val="0"/>
-          <w:lang w:val="uk-UA"/>
-        </w:rPr>
-        <w:t xml:space="preserve"> комп'ютер. Пакет програм XAMPP. Текстовий редактор </w:t>
-      </w:r>
-      <w:proofErr w:type="spellStart"/>
-      <w:r>
-        <w:rPr>
-          <w:rStyle w:val="af1"/>
-          <w:i w:val="0"/>
-          <w:iCs w:val="0"/>
-          <w:lang w:val="uk-UA"/>
-        </w:rPr>
-        <w:t>Sublime</w:t>
-      </w:r>
-      <w:proofErr w:type="spellEnd"/>
-      <w:r>
-        <w:rPr>
-          <w:rStyle w:val="af1"/>
-          <w:i w:val="0"/>
-          <w:iCs w:val="0"/>
-          <w:lang w:val="uk-UA"/>
-        </w:rPr>
-        <w:t xml:space="preserve"> </w:t>
-      </w:r>
-      <w:proofErr w:type="spellStart"/>
-      <w:r>
-        <w:rPr>
-          <w:rStyle w:val="af1"/>
-          <w:i w:val="0"/>
-          <w:iCs w:val="0"/>
-          <w:lang w:val="uk-UA"/>
-        </w:rPr>
-        <w:t>Text</w:t>
-      </w:r>
-      <w:proofErr w:type="spellEnd"/>
-      <w:r>
-        <w:rPr>
-          <w:rStyle w:val="af1"/>
-          <w:i w:val="0"/>
-          <w:iCs w:val="0"/>
-          <w:lang w:val="uk-UA"/>
-        </w:rPr>
-        <w:t xml:space="preserve"> 3 або IDE </w:t>
-      </w:r>
-      <w:proofErr w:type="spellStart"/>
-      <w:r>
-        <w:rPr>
-          <w:rStyle w:val="af1"/>
-          <w:i w:val="0"/>
-          <w:iCs w:val="0"/>
-          <w:lang w:val="uk-UA"/>
-        </w:rPr>
-        <w:t>NetBeans</w:t>
-      </w:r>
-      <w:proofErr w:type="spellEnd"/>
-      <w:r>
-        <w:rPr>
-          <w:rStyle w:val="af1"/>
-          <w:i w:val="0"/>
-          <w:iCs w:val="0"/>
-          <w:lang w:val="uk-UA"/>
-        </w:rPr>
-        <w:t xml:space="preserve">. </w:t>
-      </w:r>
-      <w:proofErr w:type="spellStart"/>
-      <w:r>
-        <w:rPr>
-          <w:rStyle w:val="af1"/>
-          <w:i w:val="0"/>
-          <w:iCs w:val="0"/>
-          <w:lang w:val="uk-UA"/>
-        </w:rPr>
-        <w:t>Web</w:t>
-      </w:r>
-      <w:proofErr w:type="spellEnd"/>
-      <w:r>
-        <w:rPr>
-          <w:rStyle w:val="af1"/>
-          <w:i w:val="0"/>
-          <w:iCs w:val="0"/>
-          <w:lang w:val="uk-UA"/>
-        </w:rPr>
-        <w:t xml:space="preserve">-браузер </w:t>
-      </w:r>
-      <w:proofErr w:type="spellStart"/>
-      <w:r>
-        <w:rPr>
-          <w:rStyle w:val="af1"/>
-          <w:i w:val="0"/>
-          <w:iCs w:val="0"/>
-          <w:lang w:val="uk-UA"/>
-        </w:rPr>
-        <w:t>Chrome</w:t>
-      </w:r>
-      <w:proofErr w:type="spellEnd"/>
-      <w:r>
-        <w:rPr>
-          <w:rStyle w:val="af1"/>
-          <w:i w:val="0"/>
-          <w:iCs w:val="0"/>
-          <w:lang w:val="uk-UA"/>
-        </w:rPr>
-        <w:t xml:space="preserve">, </w:t>
-      </w:r>
-      <w:proofErr w:type="spellStart"/>
-      <w:r>
-        <w:rPr>
-          <w:rStyle w:val="af1"/>
-          <w:i w:val="0"/>
-          <w:iCs w:val="0"/>
-          <w:lang w:val="uk-UA"/>
-        </w:rPr>
-        <w:t>Firefox</w:t>
-      </w:r>
-      <w:proofErr w:type="spellEnd"/>
-      <w:r>
-        <w:rPr>
-          <w:rStyle w:val="af1"/>
-          <w:i w:val="0"/>
-          <w:iCs w:val="0"/>
-          <w:lang w:val="uk-UA"/>
-        </w:rPr>
-        <w:t xml:space="preserve">, </w:t>
-      </w:r>
-      <w:proofErr w:type="spellStart"/>
-      <w:r>
-        <w:rPr>
-          <w:rStyle w:val="af1"/>
-          <w:i w:val="0"/>
-          <w:iCs w:val="0"/>
-          <w:lang w:val="uk-UA"/>
-        </w:rPr>
-        <w:t>Opera</w:t>
-      </w:r>
-      <w:proofErr w:type="spellEnd"/>
     </w:p>
     <w:p>
       <w:pPr>
@@ -291,23 +149,13 @@
           <w:lang w:val="uk-UA"/>
         </w:rPr>
       </w:pPr>
-      <w:proofErr w:type="spellStart"/>
       <w:r>
         <w:rPr>
           <w:b/>
           <w:bCs/>
           <w:lang w:val="uk-UA"/>
         </w:rPr>
-        <w:t>Xід</w:t>
-      </w:r>
-      <w:proofErr w:type="spellEnd"/>
-      <w:r>
-        <w:rPr>
-          <w:b/>
-          <w:bCs/>
-          <w:lang w:val="uk-UA"/>
-        </w:rPr>
-        <w:t xml:space="preserve"> роботи:</w:t>
+        <w:t>Xід роботи:</w:t>
       </w:r>
     </w:p>
     <w:p>
@@ -349,10 +197,10 @@
           <w:noProof/>
         </w:rPr>
         <w:drawing>
-          <wp:inline distT="0" distB="0" distL="0" distR="0" wp14:anchorId="2F9BFDC7" wp14:editId="5A69D70F">
-            <wp:extent cx="2671948" cy="1642135"/>
-            <wp:effectExtent l="0" t="0" r="0" b="0"/>
-            <wp:docPr id="549993519" name="Рисунок 1"/>
+          <wp:inline distT="0" distB="0" distL="0" distR="0" wp14:anchorId="190F01AF" wp14:editId="13B9D2CB">
+            <wp:extent cx="2778826" cy="1881604"/>
+            <wp:effectExtent l="0" t="0" r="2540" b="4445"/>
+            <wp:docPr id="1164745554" name="Рисунок 1"/>
             <wp:cNvGraphicFramePr>
               <a:graphicFrameLocks xmlns:a="http://schemas.openxmlformats.org/drawingml/2006/main" noChangeAspect="1"/>
             </wp:cNvGraphicFramePr>
@@ -360,7 +208,7 @@
               <a:graphicData uri="http://schemas.openxmlformats.org/drawingml/2006/picture">
                 <pic:pic xmlns:pic="http://schemas.openxmlformats.org/drawingml/2006/picture">
                   <pic:nvPicPr>
-                    <pic:cNvPr id="549993519" name=""/>
+                    <pic:cNvPr id="1164745554" name=""/>
                     <pic:cNvPicPr/>
                   </pic:nvPicPr>
                   <pic:blipFill>
@@ -372,7 +220,7 @@
                   <pic:spPr>
                     <a:xfrm>
                       <a:off x="0" y="0"/>
-                      <a:ext cx="2671948" cy="1642135"/>
+                      <a:ext cx="2781541" cy="1883443"/>
                     </a:xfrm>
                     <a:prstGeom prst="rect">
                       <a:avLst/>
@@ -398,19 +246,24 @@
           <w:lang w:val="uk-UA"/>
         </w:rPr>
       </w:pPr>
-      <w:proofErr w:type="spellStart"/>
       <w:r>
         <w:rPr>
           <w:lang w:val="uk-UA"/>
         </w:rPr>
-        <w:t>Sql</w:t>
+        <w:t xml:space="preserve">Sql запити: </w:t>
       </w:r>
-      <w:proofErr w:type="spellEnd"/>
+    </w:p>
+    <w:p>
+      <w:pPr>
+        <w:rPr>
+          <w:lang w:val="uk-UA"/>
+        </w:rPr>
+      </w:pPr>
       <w:r>
         <w:rPr>
           <w:lang w:val="uk-UA"/>
         </w:rPr>
-        <w:t xml:space="preserve"> запити: </w:t>
+        <w:t>CREATE TABLE photos (</w:t>
       </w:r>
     </w:p>
     <w:p>
@@ -422,162 +275,6 @@
       <w:r>
         <w:rPr>
           <w:lang w:val="uk-UA"/>
-        </w:rPr>
-        <w:t xml:space="preserve">CREATE TABLE </w:t>
-      </w:r>
-      <w:proofErr w:type="spellStart"/>
-      <w:r>
-        <w:rPr>
-          <w:lang w:val="uk-UA"/>
-        </w:rPr>
-        <w:t>photos</w:t>
-      </w:r>
-      <w:proofErr w:type="spellEnd"/>
-      <w:r>
-        <w:rPr>
-          <w:lang w:val="uk-UA"/>
-        </w:rPr>
-        <w:t xml:space="preserve"> (</w:t>
-      </w:r>
-    </w:p>
-    <w:p>
-      <w:pPr>
-        <w:rPr>
-          <w:lang w:val="uk-UA"/>
-        </w:rPr>
-      </w:pPr>
-      <w:r>
-        <w:rPr>
-          <w:lang w:val="uk-UA"/>
-        </w:rPr>
-        <w:t xml:space="preserve">    </w:t>
-      </w:r>
-      <w:proofErr w:type="spellStart"/>
-      <w:r>
-        <w:rPr>
-          <w:lang w:val="uk-UA"/>
-        </w:rPr>
-        <w:t>id</w:t>
-      </w:r>
-      <w:proofErr w:type="spellEnd"/>
-      <w:r>
-        <w:rPr>
-          <w:lang w:val="uk-UA"/>
-        </w:rPr>
-        <w:t xml:space="preserve"> INT PRIMARY KEY AUTO_INCREMENT,</w:t>
-      </w:r>
-    </w:p>
-    <w:p>
-      <w:pPr>
-        <w:rPr>
-          <w:lang w:val="uk-UA"/>
-        </w:rPr>
-      </w:pPr>
-      <w:r>
-        <w:rPr>
-          <w:lang w:val="uk-UA"/>
-        </w:rPr>
-        <w:t xml:space="preserve">    </w:t>
-      </w:r>
-      <w:proofErr w:type="spellStart"/>
-      <w:r>
-        <w:rPr>
-          <w:lang w:val="uk-UA"/>
-        </w:rPr>
-        <w:t>filename</w:t>
-      </w:r>
-      <w:proofErr w:type="spellEnd"/>
-      <w:r>
-        <w:rPr>
-          <w:lang w:val="uk-UA"/>
-        </w:rPr>
-        <w:t xml:space="preserve"> VARCHAR(255) NOT NULL,</w:t>
-      </w:r>
-    </w:p>
-    <w:p>
-      <w:pPr>
-        <w:rPr>
-          <w:lang w:val="uk-UA"/>
-        </w:rPr>
-      </w:pPr>
-      <w:r>
-        <w:rPr>
-          <w:lang w:val="uk-UA"/>
-        </w:rPr>
-        <w:t xml:space="preserve">    </w:t>
-      </w:r>
-      <w:proofErr w:type="spellStart"/>
-      <w:r>
-        <w:rPr>
-          <w:lang w:val="uk-UA"/>
-        </w:rPr>
-        <w:t>description</w:t>
-      </w:r>
-      <w:proofErr w:type="spellEnd"/>
-      <w:r>
-        <w:rPr>
-          <w:lang w:val="uk-UA"/>
-        </w:rPr>
-        <w:t xml:space="preserve"> TEXT,</w:t>
-      </w:r>
-    </w:p>
-    <w:p>
-      <w:pPr>
-        <w:rPr>
-          <w:lang w:val="uk-UA"/>
-        </w:rPr>
-      </w:pPr>
-      <w:r>
-        <w:rPr>
-          <w:lang w:val="uk-UA"/>
-        </w:rPr>
-        <w:t xml:space="preserve">    </w:t>
-      </w:r>
-      <w:proofErr w:type="spellStart"/>
-      <w:r>
-        <w:rPr>
-          <w:lang w:val="uk-UA"/>
-        </w:rPr>
-        <w:t>created_at</w:t>
-      </w:r>
-      <w:proofErr w:type="spellEnd"/>
-      <w:r>
-        <w:rPr>
-          <w:lang w:val="uk-UA"/>
-        </w:rPr>
-        <w:t xml:space="preserve"> TIMESTAMP DEFAULT CURRENT_TIMESTAMP</w:t>
-      </w:r>
-    </w:p>
-    <w:p>
-      <w:r>
-        <w:rPr>
-          <w:lang w:val="uk-UA"/>
-        </w:rPr>
-        <w:t>);</w:t>
-      </w:r>
-    </w:p>
-    <w:p>
-      <w:pPr>
-        <w:rPr>
-          <w:lang w:val="en-US"/>
-        </w:rPr>
-      </w:pPr>
-      <w:r>
-        <w:rPr>
-          <w:lang w:val="en-US"/>
-        </w:rPr>
-        <w:t>CREATE TABLE users (</w:t>
-      </w:r>
-    </w:p>
-    <w:p>
-      <w:pPr>
-        <w:rPr>
-          <w:lang w:val="en-US"/>
-        </w:rPr>
-      </w:pPr>
-      <w:r>
-        <w:rPr>
-          <w:lang w:val="en-US"/>
         </w:rPr>
         <w:t xml:space="preserve">    id INT PRIMARY KEY AUTO_INCREMENT,</w:t>
       </w:r>
@@ -585,6 +282,32 @@
     <w:p>
       <w:pPr>
         <w:rPr>
+          <w:lang w:val="uk-UA"/>
+        </w:rPr>
+      </w:pPr>
+      <w:r>
+        <w:rPr>
+          <w:lang w:val="uk-UA"/>
+        </w:rPr>
+        <w:t xml:space="preserve">    filename VARCHAR(255) NOT NULL,</w:t>
+      </w:r>
+    </w:p>
+    <w:p>
+      <w:pPr>
+        <w:rPr>
+          <w:lang w:val="uk-UA"/>
+        </w:rPr>
+      </w:pPr>
+      <w:r>
+        <w:rPr>
+          <w:lang w:val="uk-UA"/>
+        </w:rPr>
+        <w:t xml:space="preserve">    description TEXT,</w:t>
+      </w:r>
+    </w:p>
+    <w:p>
+      <w:pPr>
+        <w:rPr>
           <w:lang w:val="en-US"/>
         </w:rPr>
       </w:pPr>
@@ -592,13 +315,19 @@
         <w:rPr>
           <w:lang w:val="en-US"/>
         </w:rPr>
-        <w:t xml:space="preserve">    username VARCHAR(255) NOT NULL,</w:t>
+        <w:t xml:space="preserve">    </w:t>
+      </w:r>
+      <w:r>
+        <w:rPr>
+          <w:lang w:val="en-US"/>
+        </w:rPr>
+        <w:t>username VARCHAR(255) NOT NULL,</w:t>
       </w:r>
     </w:p>
     <w:p>
       <w:pPr>
         <w:rPr>
-          <w:lang w:val="en-US"/>
+          <w:lang w:val="uk-UA"/>
         </w:rPr>
       </w:pPr>
       <w:r>
@@ -607,9 +336,36 @@
         </w:rPr>
         <w:t xml:space="preserve">    password VARCHAR(255) NOT NULL</w:t>
       </w:r>
+      <w:r>
+        <w:rPr>
+          <w:lang w:val="uk-UA"/>
+        </w:rPr>
+        <w:t>,</w:t>
+      </w:r>
     </w:p>
     <w:p>
+      <w:pPr>
+        <w:rPr>
+          <w:lang w:val="uk-UA"/>
+        </w:rPr>
+      </w:pPr>
       <w:r>
+        <w:rPr>
+          <w:lang w:val="uk-UA"/>
+        </w:rPr>
+        <w:t xml:space="preserve">    created_at TIMESTAMP DEFAULT CURRENT_TIMESTAMP</w:t>
+      </w:r>
+    </w:p>
+    <w:p>
+      <w:pPr>
+        <w:rPr>
+          <w:lang w:val="en-US"/>
+        </w:rPr>
+      </w:pPr>
+      <w:r>
+        <w:rPr>
+          <w:lang w:val="uk-UA"/>
+        </w:rPr>
         <w:t>);</w:t>
       </w:r>
     </w:p>
@@ -787,29 +543,7 @@
           <w:color w:val="auto"/>
           <w:lang w:val="uk-UA"/>
         </w:rPr>
-        <w:t>Для чого використовується вказівник $</w:t>
-      </w:r>
-      <w:proofErr w:type="spellStart"/>
-      <w:r>
-        <w:rPr>
-          <w:rStyle w:val="af4"/>
-          <w:i w:val="0"/>
-          <w:iCs w:val="0"/>
-          <w:color w:val="auto"/>
-          <w:lang w:val="uk-UA"/>
-        </w:rPr>
-        <w:t>this</w:t>
-      </w:r>
-      <w:proofErr w:type="spellEnd"/>
-      <w:r>
-        <w:rPr>
-          <w:rStyle w:val="af4"/>
-          <w:i w:val="0"/>
-          <w:iCs w:val="0"/>
-          <w:color w:val="auto"/>
-          <w:lang w:val="uk-UA"/>
-        </w:rPr>
-        <w:t>?</w:t>
+        <w:t>Для чого використовується вказівник $this?</w:t>
       </w:r>
     </w:p>
     <w:p>
@@ -879,51 +613,7 @@
           <w:color w:val="auto"/>
           <w:lang w:val="uk-UA"/>
         </w:rPr>
-        <w:t xml:space="preserve">Для виклику батьківського конструктора в конструкторі дочірнього класу використовується </w:t>
-      </w:r>
-      <w:proofErr w:type="spellStart"/>
-      <w:r>
-        <w:rPr>
-          <w:rStyle w:val="af4"/>
-          <w:i w:val="0"/>
-          <w:iCs w:val="0"/>
-          <w:color w:val="auto"/>
-          <w:lang w:val="uk-UA"/>
-        </w:rPr>
-        <w:t>parent</w:t>
-      </w:r>
-      <w:proofErr w:type="spellEnd"/>
-      <w:r>
-        <w:rPr>
-          <w:rStyle w:val="af4"/>
-          <w:i w:val="0"/>
-          <w:iCs w:val="0"/>
-          <w:color w:val="auto"/>
-          <w:lang w:val="uk-UA"/>
-        </w:rPr>
-        <w:t>::__</w:t>
-      </w:r>
-      <w:proofErr w:type="spellStart"/>
-      <w:r>
-        <w:rPr>
-          <w:rStyle w:val="af4"/>
-          <w:i w:val="0"/>
-          <w:iCs w:val="0"/>
-          <w:color w:val="auto"/>
-          <w:lang w:val="uk-UA"/>
-        </w:rPr>
-        <w:t>construct</w:t>
-      </w:r>
-      <w:proofErr w:type="spellEnd"/>
-      <w:r>
-        <w:rPr>
-          <w:rStyle w:val="af4"/>
-          <w:i w:val="0"/>
-          <w:iCs w:val="0"/>
-          <w:color w:val="auto"/>
-          <w:lang w:val="uk-UA"/>
-        </w:rPr>
-        <w:t>();</w:t>
+        <w:t>Для виклику батьківського конструктора в конструкторі дочірнього класу використовується parent::__construct();</w:t>
       </w:r>
     </w:p>
     <w:p>
@@ -949,9 +639,20 @@
           <w:color w:val="auto"/>
           <w:lang w:val="uk-UA"/>
         </w:rPr>
-        <w:t xml:space="preserve">За допомогою якого методу </w:t>
+        <w:t>За допомогою якого методу доступа можна отримати доступ з поточного та дочірнього класу?</w:t>
       </w:r>
-      <w:proofErr w:type="spellStart"/>
+    </w:p>
+    <w:p>
+      <w:pPr>
+        <w:pStyle w:val="af0"/>
+        <w:rPr>
+          <w:rStyle w:val="af4"/>
+          <w:i w:val="0"/>
+          <w:iCs w:val="0"/>
+          <w:color w:val="auto"/>
+          <w:lang w:val="uk-UA"/>
+        </w:rPr>
+      </w:pPr>
       <w:r>
         <w:rPr>
           <w:rStyle w:val="af4"/>
@@ -960,62 +661,7 @@
           <w:color w:val="auto"/>
           <w:lang w:val="uk-UA"/>
         </w:rPr>
-        <w:t>доступа</w:t>
-      </w:r>
-      <w:proofErr w:type="spellEnd"/>
-      <w:r>
-        <w:rPr>
-          <w:rStyle w:val="af4"/>
-          <w:i w:val="0"/>
-          <w:iCs w:val="0"/>
-          <w:color w:val="auto"/>
-          <w:lang w:val="uk-UA"/>
-        </w:rPr>
-        <w:t xml:space="preserve"> можна отримати доступ з поточного та дочірнього класу?</w:t>
-      </w:r>
-    </w:p>
-    <w:p>
-      <w:pPr>
-        <w:pStyle w:val="af0"/>
-        <w:rPr>
-          <w:rStyle w:val="af4"/>
-          <w:i w:val="0"/>
-          <w:iCs w:val="0"/>
-          <w:color w:val="auto"/>
-          <w:lang w:val="uk-UA"/>
-        </w:rPr>
-      </w:pPr>
-      <w:r>
-        <w:rPr>
-          <w:rStyle w:val="af4"/>
-          <w:i w:val="0"/>
-          <w:iCs w:val="0"/>
-          <w:color w:val="auto"/>
-          <w:lang w:val="uk-UA"/>
-        </w:rPr>
-        <w:t>Зазвичай для отримання доступу до властивостей та методів з поточного та дочірнього класу використовуються захищені методи та властивості (</w:t>
-      </w:r>
-      <w:proofErr w:type="spellStart"/>
-      <w:r>
-        <w:rPr>
-          <w:rStyle w:val="af4"/>
-          <w:i w:val="0"/>
-          <w:iCs w:val="0"/>
-          <w:color w:val="auto"/>
-          <w:lang w:val="uk-UA"/>
-        </w:rPr>
-        <w:t>protected</w:t>
-      </w:r>
-      <w:proofErr w:type="spellEnd"/>
-      <w:r>
-        <w:rPr>
-          <w:rStyle w:val="af4"/>
-          <w:i w:val="0"/>
-          <w:iCs w:val="0"/>
-          <w:color w:val="auto"/>
-          <w:lang w:val="uk-UA"/>
-        </w:rPr>
-        <w:t>).</w:t>
+        <w:t>Зазвичай для отримання доступу до властивостей та методів з поточного та дочірнього класу використовуються захищені методи та властивості (protected).</w:t>
       </w:r>
     </w:p>
     <w:p>
@@ -1041,7 +687,6 @@
           <w:color w:val="auto"/>
           <w:lang w:val="uk-UA"/>
         </w:rPr>
-        <w:lastRenderedPageBreak/>
         <w:t>Якою функцією можна імітувати роботу деструктора?</w:t>
       </w:r>
     </w:p>
@@ -1064,29 +709,7 @@
           <w:color w:val="auto"/>
           <w:lang w:val="uk-UA"/>
         </w:rPr>
-        <w:t>У PHP відсутній явний деструктор, але можна використовувати метод __</w:t>
-      </w:r>
-      <w:proofErr w:type="spellStart"/>
-      <w:r>
-        <w:rPr>
-          <w:rStyle w:val="af4"/>
-          <w:i w:val="0"/>
-          <w:iCs w:val="0"/>
-          <w:color w:val="auto"/>
-          <w:lang w:val="uk-UA"/>
-        </w:rPr>
-        <w:t>destruct</w:t>
-      </w:r>
-      <w:proofErr w:type="spellEnd"/>
-      <w:r>
-        <w:rPr>
-          <w:rStyle w:val="af4"/>
-          <w:i w:val="0"/>
-          <w:iCs w:val="0"/>
-          <w:color w:val="auto"/>
-          <w:lang w:val="uk-UA"/>
-        </w:rPr>
-        <w:t>()</w:t>
+        <w:t>У PHP відсутній явний деструктор, але можна використовувати метод __destruct()</w:t>
       </w:r>
     </w:p>
     <w:p>
@@ -1112,9 +735,21 @@
           <w:color w:val="auto"/>
           <w:lang w:val="uk-UA"/>
         </w:rPr>
-        <w:t xml:space="preserve">Для чого призначений оператор </w:t>
+        <w:lastRenderedPageBreak/>
+        <w:t>Для чого призначений оператор new?</w:t>
       </w:r>
-      <w:proofErr w:type="spellStart"/>
+    </w:p>
+    <w:p>
+      <w:pPr>
+        <w:pStyle w:val="af0"/>
+        <w:rPr>
+          <w:rStyle w:val="af4"/>
+          <w:i w:val="0"/>
+          <w:iCs w:val="0"/>
+          <w:color w:val="auto"/>
+          <w:lang w:val="uk-UA"/>
+        </w:rPr>
+      </w:pPr>
       <w:r>
         <w:rPr>
           <w:rStyle w:val="af4"/>
@@ -1123,62 +758,7 @@
           <w:color w:val="auto"/>
           <w:lang w:val="uk-UA"/>
         </w:rPr>
-        <w:t>new</w:t>
-      </w:r>
-      <w:proofErr w:type="spellEnd"/>
-      <w:r>
-        <w:rPr>
-          <w:rStyle w:val="af4"/>
-          <w:i w:val="0"/>
-          <w:iCs w:val="0"/>
-          <w:color w:val="auto"/>
-          <w:lang w:val="uk-UA"/>
-        </w:rPr>
-        <w:t>?</w:t>
-      </w:r>
-    </w:p>
-    <w:p>
-      <w:pPr>
-        <w:pStyle w:val="af0"/>
-        <w:rPr>
-          <w:rStyle w:val="af4"/>
-          <w:i w:val="0"/>
-          <w:iCs w:val="0"/>
-          <w:color w:val="auto"/>
-          <w:lang w:val="uk-UA"/>
-        </w:rPr>
-      </w:pPr>
-      <w:r>
-        <w:rPr>
-          <w:rStyle w:val="af4"/>
-          <w:i w:val="0"/>
-          <w:iCs w:val="0"/>
-          <w:color w:val="auto"/>
-          <w:lang w:val="uk-UA"/>
-        </w:rPr>
-        <w:t xml:space="preserve">Оператор </w:t>
-      </w:r>
-      <w:proofErr w:type="spellStart"/>
-      <w:r>
-        <w:rPr>
-          <w:rStyle w:val="af4"/>
-          <w:i w:val="0"/>
-          <w:iCs w:val="0"/>
-          <w:color w:val="auto"/>
-          <w:lang w:val="uk-UA"/>
-        </w:rPr>
-        <w:t>new</w:t>
-      </w:r>
-      <w:proofErr w:type="spellEnd"/>
-      <w:r>
-        <w:rPr>
-          <w:rStyle w:val="af4"/>
-          <w:i w:val="0"/>
-          <w:iCs w:val="0"/>
-          <w:color w:val="auto"/>
-          <w:lang w:val="uk-UA"/>
-        </w:rPr>
-        <w:t xml:space="preserve"> використовується для створення нового екземпляру класу.</w:t>
+        <w:t>Оператор new використовується для створення нового екземпляру класу.</w:t>
       </w:r>
     </w:p>
     <w:p>
@@ -1491,23 +1071,13 @@
               <w:sz w:val="20"/>
             </w:rPr>
           </w:pPr>
-          <w:proofErr w:type="spellStart"/>
           <w:r>
             <w:rPr>
               <w:b/>
               <w:sz w:val="18"/>
               <w:lang w:val="uk-UA"/>
             </w:rPr>
-            <w:t>Арк</w:t>
-          </w:r>
-          <w:proofErr w:type="spellEnd"/>
-          <w:r>
-            <w:rPr>
-              <w:b/>
-              <w:sz w:val="18"/>
-              <w:lang w:val="uk-UA"/>
-            </w:rPr>
-            <w:t>.</w:t>
+            <w:t>Арк.</w:t>
           </w:r>
         </w:p>
       </w:tc>
@@ -1700,23 +1270,13 @@
               <w:lang w:val="uk-UA"/>
             </w:rPr>
           </w:pPr>
-          <w:proofErr w:type="spellStart"/>
           <w:r>
             <w:rPr>
               <w:b/>
               <w:sz w:val="18"/>
               <w:lang w:val="uk-UA"/>
             </w:rPr>
-            <w:t>Зм</w:t>
-          </w:r>
-          <w:proofErr w:type="spellEnd"/>
-          <w:r>
-            <w:rPr>
-              <w:b/>
-              <w:sz w:val="18"/>
-              <w:lang w:val="uk-UA"/>
-            </w:rPr>
-            <w:t>.</w:t>
+            <w:t>Зм.</w:t>
           </w:r>
         </w:p>
       </w:tc>
@@ -1738,23 +1298,13 @@
               <w:lang w:val="uk-UA"/>
             </w:rPr>
           </w:pPr>
-          <w:proofErr w:type="spellStart"/>
           <w:r>
             <w:rPr>
               <w:b/>
               <w:sz w:val="18"/>
               <w:lang w:val="uk-UA"/>
             </w:rPr>
-            <w:t>Арк</w:t>
-          </w:r>
-          <w:proofErr w:type="spellEnd"/>
-          <w:r>
-            <w:rPr>
-              <w:b/>
-              <w:sz w:val="18"/>
-              <w:lang w:val="uk-UA"/>
-            </w:rPr>
-            <w:t>.</w:t>
+            <w:t>Арк.</w:t>
           </w:r>
         </w:p>
       </w:tc>
@@ -1782,25 +1332,7 @@
               <w:sz w:val="18"/>
               <w:lang w:val="uk-UA"/>
             </w:rPr>
-            <w:t xml:space="preserve">№ </w:t>
-          </w:r>
-          <w:proofErr w:type="spellStart"/>
-          <w:r>
-            <w:rPr>
-              <w:b/>
-              <w:sz w:val="18"/>
-              <w:lang w:val="uk-UA"/>
-            </w:rPr>
-            <w:t>докум</w:t>
-          </w:r>
-          <w:proofErr w:type="spellEnd"/>
-          <w:r>
-            <w:rPr>
-              <w:b/>
-              <w:sz w:val="18"/>
-              <w:lang w:val="uk-UA"/>
-            </w:rPr>
-            <w:t>.</w:t>
+            <w:t>№ докум.</w:t>
           </w:r>
         </w:p>
       </w:tc>
@@ -2215,7 +1747,6 @@
               <w:szCs w:val="20"/>
             </w:rPr>
           </w:pPr>
-          <w:proofErr w:type="spellStart"/>
           <w:r>
             <w:rPr>
               <w:rFonts w:ascii="Times New Roman" w:hAnsi="Times New Roman" w:cs="Times New Roman"/>
@@ -2224,7 +1755,6 @@
             </w:rPr>
             <w:t>Зм</w:t>
           </w:r>
-          <w:proofErr w:type="spellEnd"/>
         </w:p>
       </w:tc>
       <w:tc>
@@ -2278,19 +1808,8 @@
               <w:szCs w:val="20"/>
               <w:lang w:val="uk-UA"/>
             </w:rPr>
-            <w:t xml:space="preserve">№ </w:t>
+            <w:t>№ докум</w:t>
           </w:r>
-          <w:proofErr w:type="spellStart"/>
-          <w:r>
-            <w:rPr>
-              <w:b/>
-              <w:sz w:val="20"/>
-              <w:szCs w:val="20"/>
-              <w:lang w:val="uk-UA"/>
-            </w:rPr>
-            <w:t>докум</w:t>
-          </w:r>
-          <w:proofErr w:type="spellEnd"/>
         </w:p>
       </w:tc>
       <w:tc>
@@ -3191,7 +2710,6 @@
               <w:lang w:val="uk-UA"/>
             </w:rPr>
           </w:pPr>
-          <w:proofErr w:type="spellStart"/>
           <w:r>
             <w:rPr>
               <w:b/>
@@ -3201,7 +2719,6 @@
             </w:rPr>
             <w:t>Затв</w:t>
           </w:r>
-          <w:proofErr w:type="spellEnd"/>
           <w:r>
             <w:rPr>
               <w:b/>
@@ -8645,7 +8162,7 @@
   <w:style w:type="paragraph" w:default="1" w:styleId="a">
     <w:name w:val="Normal"/>
     <w:qFormat/>
-    <w:rsid w:val="00C15C42"/>
+    <w:rsid w:val="00A10039"/>
     <w:rPr>
       <w:sz w:val="24"/>
       <w:szCs w:val="24"/>

--- a/Lr_15/Lr_15.docx
+++ b/Lr_15/Lr_15.docx
@@ -8,7 +8,7 @@
         <w:rPr>
           <w:b/>
           <w:bCs/>
-          <w:lang w:val="uk-UA"/>
+          <w:lang w:val="en-US"/>
         </w:rPr>
       </w:pPr>
       <w:bookmarkStart w:id="0" w:name="_Hlk147875149"/>
@@ -25,7 +25,6 @@
         <w:rPr>
           <w:b/>
           <w:bCs/>
-          <w:lang w:val="uk-UA"/>
         </w:rPr>
         <w:t>1</w:t>
       </w:r>
@@ -33,7 +32,7 @@
         <w:rPr>
           <w:b/>
           <w:bCs/>
-          <w:lang w:val="uk-UA"/>
+          <w:lang w:val="en-US"/>
         </w:rPr>
         <w:t>5</w:t>
       </w:r>
@@ -130,14 +129,131 @@
         </w:rPr>
         <w:t>:</w:t>
       </w:r>
+      <w:proofErr w:type="spellStart"/>
       <w:r>
         <w:rPr>
           <w:rStyle w:val="af1"/>
           <w:i w:val="0"/>
           <w:iCs w:val="0"/>
-          <w:lang w:val="uk-UA"/>
-        </w:rPr>
-        <w:t>Персональний комп'ютер. Пакет програм XAMPP. Текстовий редактор Sublime Text 3 або IDE NetBeans. Web-браузер Chrome, Firefox, Opera</w:t>
+        </w:rPr>
+        <w:t>Персональний</w:t>
+      </w:r>
+      <w:proofErr w:type="spellEnd"/>
+      <w:r>
+        <w:rPr>
+          <w:rStyle w:val="af1"/>
+          <w:i w:val="0"/>
+          <w:iCs w:val="0"/>
+        </w:rPr>
+        <w:t xml:space="preserve"> </w:t>
+      </w:r>
+      <w:proofErr w:type="spellStart"/>
+      <w:r>
+        <w:rPr>
+          <w:rStyle w:val="af1"/>
+          <w:i w:val="0"/>
+          <w:iCs w:val="0"/>
+        </w:rPr>
+        <w:t>комп'ютер</w:t>
+      </w:r>
+      <w:proofErr w:type="spellEnd"/>
+      <w:r>
+        <w:rPr>
+          <w:rStyle w:val="af1"/>
+          <w:i w:val="0"/>
+          <w:iCs w:val="0"/>
+        </w:rPr>
+        <w:t xml:space="preserve">. Пакет </w:t>
+      </w:r>
+      <w:proofErr w:type="spellStart"/>
+      <w:r>
+        <w:rPr>
+          <w:rStyle w:val="af1"/>
+          <w:i w:val="0"/>
+          <w:iCs w:val="0"/>
+        </w:rPr>
+        <w:t>програм</w:t>
+      </w:r>
+      <w:proofErr w:type="spellEnd"/>
+      <w:r>
+        <w:rPr>
+          <w:rStyle w:val="af1"/>
+          <w:i w:val="0"/>
+          <w:iCs w:val="0"/>
+        </w:rPr>
+        <w:t xml:space="preserve"> XAMPP. </w:t>
+      </w:r>
+      <w:proofErr w:type="spellStart"/>
+      <w:r>
+        <w:rPr>
+          <w:rStyle w:val="af1"/>
+          <w:i w:val="0"/>
+          <w:iCs w:val="0"/>
+        </w:rPr>
+        <w:t>Текстовий</w:t>
+      </w:r>
+      <w:proofErr w:type="spellEnd"/>
+      <w:r>
+        <w:rPr>
+          <w:rStyle w:val="af1"/>
+          <w:i w:val="0"/>
+          <w:iCs w:val="0"/>
+          <w:lang w:val="en-US"/>
+        </w:rPr>
+        <w:t xml:space="preserve"> </w:t>
+      </w:r>
+      <w:r>
+        <w:rPr>
+          <w:rStyle w:val="af1"/>
+          <w:i w:val="0"/>
+          <w:iCs w:val="0"/>
+        </w:rPr>
+        <w:t>редактор</w:t>
+      </w:r>
+      <w:r>
+        <w:rPr>
+          <w:rStyle w:val="af1"/>
+          <w:i w:val="0"/>
+          <w:iCs w:val="0"/>
+          <w:lang w:val="en-US"/>
+        </w:rPr>
+        <w:t xml:space="preserve"> Sublime Text 3 </w:t>
+      </w:r>
+      <w:proofErr w:type="spellStart"/>
+      <w:r>
+        <w:rPr>
+          <w:rStyle w:val="af1"/>
+          <w:i w:val="0"/>
+          <w:iCs w:val="0"/>
+        </w:rPr>
+        <w:t>або</w:t>
+      </w:r>
+      <w:proofErr w:type="spellEnd"/>
+      <w:r>
+        <w:rPr>
+          <w:rStyle w:val="af1"/>
+          <w:i w:val="0"/>
+          <w:iCs w:val="0"/>
+          <w:lang w:val="en-US"/>
+        </w:rPr>
+        <w:t xml:space="preserve"> IDE NetBeans. Web-</w:t>
+      </w:r>
+      <w:r>
+        <w:rPr>
+          <w:rStyle w:val="af1"/>
+          <w:i w:val="0"/>
+          <w:iCs w:val="0"/>
+        </w:rPr>
+        <w:t>браузер</w:t>
+      </w:r>
+      <w:r>
+        <w:rPr>
+          <w:rStyle w:val="af1"/>
+          <w:i w:val="0"/>
+          <w:iCs w:val="0"/>
+          <w:lang w:val="en-US"/>
+        </w:rPr>
+        <w:t xml:space="preserve"> Chrome, Firefox, Opera</w:t>
       </w:r>
     </w:p>
     <w:p>
@@ -149,58 +265,47 @@
           <w:lang w:val="uk-UA"/>
         </w:rPr>
       </w:pPr>
+      <w:proofErr w:type="spellStart"/>
       <w:r>
         <w:rPr>
           <w:b/>
           <w:bCs/>
           <w:lang w:val="uk-UA"/>
         </w:rPr>
-        <w:t>Xід роботи:</w:t>
+        <w:t>Xід</w:t>
+      </w:r>
+      <w:proofErr w:type="spellEnd"/>
+      <w:r>
+        <w:rPr>
+          <w:b/>
+          <w:bCs/>
+          <w:lang w:val="uk-UA"/>
+        </w:rPr>
+        <w:t xml:space="preserve"> роботи:</w:t>
       </w:r>
     </w:p>
     <w:p>
       <w:pPr>
-        <w:jc w:val="center"/>
         <w:rPr>
           <w:b/>
-          <w:bCs/>
+          <w:sz w:val="28"/>
+          <w:szCs w:val="28"/>
           <w:lang w:val="uk-UA"/>
         </w:rPr>
       </w:pPr>
       <w:r>
         <w:rPr>
           <w:b/>
-          <w:bCs/>
+          <w:noProof/>
+          <w:sz w:val="28"/>
+          <w:szCs w:val="28"/>
           <w:lang w:val="uk-UA"/>
         </w:rPr>
-        <w:t xml:space="preserve">Варіант </w:t>
-      </w:r>
-      <w:r>
-        <w:rPr>
-          <w:b/>
-          <w:bCs/>
-          <w:lang w:val="uk-UA"/>
-        </w:rPr>
-        <w:t>4</w:t>
-      </w:r>
-    </w:p>
-    <w:p>
-      <w:pPr>
-        <w:rPr>
-          <w:b/>
-          <w:bCs/>
-          <w:lang w:val="uk-UA"/>
-        </w:rPr>
-      </w:pPr>
-      <w:r>
-        <w:rPr>
-          <w:noProof/>
-        </w:rPr>
         <w:drawing>
-          <wp:inline distT="0" distB="0" distL="0" distR="0" wp14:anchorId="190F01AF" wp14:editId="13B9D2CB">
-            <wp:extent cx="2778826" cy="1881604"/>
-            <wp:effectExtent l="0" t="0" r="2540" b="4445"/>
-            <wp:docPr id="1164745554" name="Рисунок 1"/>
+          <wp:inline distT="0" distB="0" distL="0" distR="0" wp14:anchorId="797CFE6F" wp14:editId="4B39D63E">
+            <wp:extent cx="2938462" cy="1618336"/>
+            <wp:effectExtent l="0" t="0" r="0" b="1270"/>
+            <wp:docPr id="1" name="Рисунок 1"/>
             <wp:cNvGraphicFramePr>
               <a:graphicFrameLocks xmlns:a="http://schemas.openxmlformats.org/drawingml/2006/main" noChangeAspect="1"/>
             </wp:cNvGraphicFramePr>
@@ -208,7 +313,7 @@
               <a:graphicData uri="http://schemas.openxmlformats.org/drawingml/2006/picture">
                 <pic:pic xmlns:pic="http://schemas.openxmlformats.org/drawingml/2006/picture">
                   <pic:nvPicPr>
-                    <pic:cNvPr id="1164745554" name=""/>
+                    <pic:cNvPr id="1" name=""/>
                     <pic:cNvPicPr/>
                   </pic:nvPicPr>
                   <pic:blipFill>
@@ -220,7 +325,7 @@
                   <pic:spPr>
                     <a:xfrm>
                       <a:off x="0" y="0"/>
-                      <a:ext cx="2781541" cy="1883443"/>
+                      <a:ext cx="2986123" cy="1644585"/>
                     </a:xfrm>
                     <a:prstGeom prst="rect">
                       <a:avLst/>
@@ -236,115 +341,350 @@
     <w:p>
       <w:pPr>
         <w:rPr>
+          <w:b/>
+          <w:sz w:val="28"/>
+          <w:szCs w:val="28"/>
           <w:lang w:val="uk-UA"/>
         </w:rPr>
       </w:pPr>
-    </w:p>
-    <w:p>
-      <w:pPr>
-        <w:rPr>
+      <w:r>
+        <w:rPr>
+          <w:b/>
+          <w:noProof/>
+          <w:sz w:val="28"/>
+          <w:szCs w:val="28"/>
           <w:lang w:val="uk-UA"/>
         </w:rPr>
-      </w:pPr>
-      <w:r>
-        <w:rPr>
-          <w:lang w:val="uk-UA"/>
-        </w:rPr>
-        <w:t xml:space="preserve">Sql запити: </w:t>
+        <w:drawing>
+          <wp:inline distT="0" distB="0" distL="0" distR="0" wp14:anchorId="04DCF459" wp14:editId="2B96BC6C">
+            <wp:extent cx="2962275" cy="1323395"/>
+            <wp:effectExtent l="0" t="0" r="0" b="0"/>
+            <wp:docPr id="12" name="Рисунок 12"/>
+            <wp:cNvGraphicFramePr>
+              <a:graphicFrameLocks xmlns:a="http://schemas.openxmlformats.org/drawingml/2006/main" noChangeAspect="1"/>
+            </wp:cNvGraphicFramePr>
+            <a:graphic xmlns:a="http://schemas.openxmlformats.org/drawingml/2006/main">
+              <a:graphicData uri="http://schemas.openxmlformats.org/drawingml/2006/picture">
+                <pic:pic xmlns:pic="http://schemas.openxmlformats.org/drawingml/2006/picture">
+                  <pic:nvPicPr>
+                    <pic:cNvPr id="1" name=""/>
+                    <pic:cNvPicPr/>
+                  </pic:nvPicPr>
+                  <pic:blipFill>
+                    <a:blip r:embed="rId9"/>
+                    <a:stretch>
+                      <a:fillRect/>
+                    </a:stretch>
+                  </pic:blipFill>
+                  <pic:spPr>
+                    <a:xfrm>
+                      <a:off x="0" y="0"/>
+                      <a:ext cx="3034697" cy="1355749"/>
+                    </a:xfrm>
+                    <a:prstGeom prst="rect">
+                      <a:avLst/>
+                    </a:prstGeom>
+                  </pic:spPr>
+                </pic:pic>
+              </a:graphicData>
+            </a:graphic>
+          </wp:inline>
+        </w:drawing>
       </w:r>
     </w:p>
     <w:p>
       <w:pPr>
         <w:rPr>
+          <w:b/>
+          <w:sz w:val="28"/>
+          <w:szCs w:val="28"/>
           <w:lang w:val="uk-UA"/>
         </w:rPr>
       </w:pPr>
       <w:r>
         <w:rPr>
+          <w:b/>
+          <w:noProof/>
+          <w:sz w:val="28"/>
+          <w:szCs w:val="28"/>
           <w:lang w:val="uk-UA"/>
         </w:rPr>
-        <w:t>CREATE TABLE photos (</w:t>
+        <w:drawing>
+          <wp:inline distT="0" distB="0" distL="0" distR="0" wp14:anchorId="50C736A7" wp14:editId="05888016">
+            <wp:extent cx="2962275" cy="2103179"/>
+            <wp:effectExtent l="0" t="0" r="0" b="0"/>
+            <wp:docPr id="13" name="Рисунок 13"/>
+            <wp:cNvGraphicFramePr>
+              <a:graphicFrameLocks xmlns:a="http://schemas.openxmlformats.org/drawingml/2006/main" noChangeAspect="1"/>
+            </wp:cNvGraphicFramePr>
+            <a:graphic xmlns:a="http://schemas.openxmlformats.org/drawingml/2006/main">
+              <a:graphicData uri="http://schemas.openxmlformats.org/drawingml/2006/picture">
+                <pic:pic xmlns:pic="http://schemas.openxmlformats.org/drawingml/2006/picture">
+                  <pic:nvPicPr>
+                    <pic:cNvPr id="1" name=""/>
+                    <pic:cNvPicPr/>
+                  </pic:nvPicPr>
+                  <pic:blipFill>
+                    <a:blip r:embed="rId10"/>
+                    <a:stretch>
+                      <a:fillRect/>
+                    </a:stretch>
+                  </pic:blipFill>
+                  <pic:spPr>
+                    <a:xfrm>
+                      <a:off x="0" y="0"/>
+                      <a:ext cx="3002681" cy="2131867"/>
+                    </a:xfrm>
+                    <a:prstGeom prst="rect">
+                      <a:avLst/>
+                    </a:prstGeom>
+                  </pic:spPr>
+                </pic:pic>
+              </a:graphicData>
+            </a:graphic>
+          </wp:inline>
+        </w:drawing>
       </w:r>
     </w:p>
     <w:p>
       <w:pPr>
         <w:rPr>
+          <w:b/>
+          <w:sz w:val="28"/>
+          <w:szCs w:val="28"/>
           <w:lang w:val="uk-UA"/>
         </w:rPr>
       </w:pPr>
       <w:r>
         <w:rPr>
+          <w:b/>
+          <w:noProof/>
+          <w:sz w:val="28"/>
+          <w:szCs w:val="28"/>
           <w:lang w:val="uk-UA"/>
         </w:rPr>
-        <w:t xml:space="preserve">    id INT PRIMARY KEY AUTO_INCREMENT,</w:t>
+        <w:drawing>
+          <wp:inline distT="0" distB="0" distL="0" distR="0" wp14:anchorId="60A6702E" wp14:editId="6C2A8AA5">
+            <wp:extent cx="2962275" cy="2013467"/>
+            <wp:effectExtent l="0" t="0" r="0" b="6350"/>
+            <wp:docPr id="14" name="Рисунок 14"/>
+            <wp:cNvGraphicFramePr>
+              <a:graphicFrameLocks xmlns:a="http://schemas.openxmlformats.org/drawingml/2006/main" noChangeAspect="1"/>
+            </wp:cNvGraphicFramePr>
+            <a:graphic xmlns:a="http://schemas.openxmlformats.org/drawingml/2006/main">
+              <a:graphicData uri="http://schemas.openxmlformats.org/drawingml/2006/picture">
+                <pic:pic xmlns:pic="http://schemas.openxmlformats.org/drawingml/2006/picture">
+                  <pic:nvPicPr>
+                    <pic:cNvPr id="1" name=""/>
+                    <pic:cNvPicPr/>
+                  </pic:nvPicPr>
+                  <pic:blipFill>
+                    <a:blip r:embed="rId11"/>
+                    <a:stretch>
+                      <a:fillRect/>
+                    </a:stretch>
+                  </pic:blipFill>
+                  <pic:spPr>
+                    <a:xfrm>
+                      <a:off x="0" y="0"/>
+                      <a:ext cx="2988175" cy="2031072"/>
+                    </a:xfrm>
+                    <a:prstGeom prst="rect">
+                      <a:avLst/>
+                    </a:prstGeom>
+                  </pic:spPr>
+                </pic:pic>
+              </a:graphicData>
+            </a:graphic>
+          </wp:inline>
+        </w:drawing>
       </w:r>
     </w:p>
     <w:p>
       <w:pPr>
         <w:rPr>
+          <w:b/>
+          <w:sz w:val="28"/>
+          <w:szCs w:val="28"/>
           <w:lang w:val="uk-UA"/>
         </w:rPr>
       </w:pPr>
       <w:r>
         <w:rPr>
+          <w:b/>
+          <w:noProof/>
+          <w:sz w:val="28"/>
+          <w:szCs w:val="28"/>
           <w:lang w:val="uk-UA"/>
         </w:rPr>
-        <w:t xml:space="preserve">    filename VARCHAR(255) NOT NULL,</w:t>
+        <w:lastRenderedPageBreak/>
+        <w:drawing>
+          <wp:inline distT="0" distB="0" distL="0" distR="0" wp14:anchorId="3715D866" wp14:editId="5C1B8FA7">
+            <wp:extent cx="2962275" cy="2108230"/>
+            <wp:effectExtent l="0" t="0" r="0" b="6350"/>
+            <wp:docPr id="15" name="Рисунок 15"/>
+            <wp:cNvGraphicFramePr>
+              <a:graphicFrameLocks xmlns:a="http://schemas.openxmlformats.org/drawingml/2006/main" noChangeAspect="1"/>
+            </wp:cNvGraphicFramePr>
+            <a:graphic xmlns:a="http://schemas.openxmlformats.org/drawingml/2006/main">
+              <a:graphicData uri="http://schemas.openxmlformats.org/drawingml/2006/picture">
+                <pic:pic xmlns:pic="http://schemas.openxmlformats.org/drawingml/2006/picture">
+                  <pic:nvPicPr>
+                    <pic:cNvPr id="1" name=""/>
+                    <pic:cNvPicPr/>
+                  </pic:nvPicPr>
+                  <pic:blipFill>
+                    <a:blip r:embed="rId12"/>
+                    <a:stretch>
+                      <a:fillRect/>
+                    </a:stretch>
+                  </pic:blipFill>
+                  <pic:spPr>
+                    <a:xfrm>
+                      <a:off x="0" y="0"/>
+                      <a:ext cx="2962275" cy="2108230"/>
+                    </a:xfrm>
+                    <a:prstGeom prst="rect">
+                      <a:avLst/>
+                    </a:prstGeom>
+                  </pic:spPr>
+                </pic:pic>
+              </a:graphicData>
+            </a:graphic>
+          </wp:inline>
+        </w:drawing>
       </w:r>
     </w:p>
     <w:p>
       <w:pPr>
-        <w:rPr>
+        <w:spacing w:line="270" w:lineRule="auto"/>
+        <w:ind w:left="-5"/>
+        <w:rPr>
+          <w:b/>
+          <w:sz w:val="28"/>
+          <w:szCs w:val="28"/>
           <w:lang w:val="uk-UA"/>
         </w:rPr>
       </w:pPr>
       <w:r>
         <w:rPr>
-          <w:lang w:val="uk-UA"/>
-        </w:rPr>
-        <w:t xml:space="preserve">    description TEXT,</w:t>
+          <w:noProof/>
+        </w:rPr>
+        <w:drawing>
+          <wp:inline distT="0" distB="0" distL="0" distR="0" wp14:anchorId="2862E844" wp14:editId="75753012">
+            <wp:extent cx="2542309" cy="447428"/>
+            <wp:effectExtent l="0" t="0" r="0" b="0"/>
+            <wp:docPr id="5" name="Рисунок 5"/>
+            <wp:cNvGraphicFramePr>
+              <a:graphicFrameLocks xmlns:a="http://schemas.openxmlformats.org/drawingml/2006/main" noChangeAspect="1"/>
+            </wp:cNvGraphicFramePr>
+            <a:graphic xmlns:a="http://schemas.openxmlformats.org/drawingml/2006/main">
+              <a:graphicData uri="http://schemas.openxmlformats.org/drawingml/2006/picture">
+                <pic:pic xmlns:pic="http://schemas.openxmlformats.org/drawingml/2006/picture">
+                  <pic:nvPicPr>
+                    <pic:cNvPr id="1" name=""/>
+                    <pic:cNvPicPr/>
+                  </pic:nvPicPr>
+                  <pic:blipFill>
+                    <a:blip r:embed="rId13"/>
+                    <a:stretch>
+                      <a:fillRect/>
+                    </a:stretch>
+                  </pic:blipFill>
+                  <pic:spPr>
+                    <a:xfrm>
+                      <a:off x="0" y="0"/>
+                      <a:ext cx="2589562" cy="455744"/>
+                    </a:xfrm>
+                    <a:prstGeom prst="rect">
+                      <a:avLst/>
+                    </a:prstGeom>
+                  </pic:spPr>
+                </pic:pic>
+              </a:graphicData>
+            </a:graphic>
+          </wp:inline>
+        </w:drawing>
       </w:r>
     </w:p>
     <w:p>
       <w:pPr>
-        <w:rPr>
-          <w:lang w:val="en-US"/>
+        <w:spacing w:line="270" w:lineRule="auto"/>
+        <w:ind w:left="-5"/>
+        <w:rPr>
+          <w:b/>
+          <w:sz w:val="28"/>
+          <w:szCs w:val="28"/>
+          <w:lang w:val="uk-UA"/>
         </w:rPr>
       </w:pPr>
       <w:r>
         <w:rPr>
-          <w:lang w:val="en-US"/>
-        </w:rPr>
-        <w:t xml:space="preserve">    </w:t>
-      </w:r>
-      <w:r>
-        <w:rPr>
-          <w:lang w:val="en-US"/>
-        </w:rPr>
-        <w:t>username VARCHAR(255) NOT NULL,</w:t>
+          <w:noProof/>
+        </w:rPr>
+        <w:drawing>
+          <wp:inline distT="0" distB="0" distL="0" distR="0" wp14:anchorId="2BC22BA9" wp14:editId="5311B574">
+            <wp:extent cx="1898073" cy="682694"/>
+            <wp:effectExtent l="0" t="0" r="6985" b="3175"/>
+            <wp:docPr id="6" name="Рисунок 6"/>
+            <wp:cNvGraphicFramePr>
+              <a:graphicFrameLocks xmlns:a="http://schemas.openxmlformats.org/drawingml/2006/main" noChangeAspect="1"/>
+            </wp:cNvGraphicFramePr>
+            <a:graphic xmlns:a="http://schemas.openxmlformats.org/drawingml/2006/main">
+              <a:graphicData uri="http://schemas.openxmlformats.org/drawingml/2006/picture">
+                <pic:pic xmlns:pic="http://schemas.openxmlformats.org/drawingml/2006/picture">
+                  <pic:nvPicPr>
+                    <pic:cNvPr id="1" name=""/>
+                    <pic:cNvPicPr/>
+                  </pic:nvPicPr>
+                  <pic:blipFill>
+                    <a:blip r:embed="rId14"/>
+                    <a:stretch>
+                      <a:fillRect/>
+                    </a:stretch>
+                  </pic:blipFill>
+                  <pic:spPr>
+                    <a:xfrm>
+                      <a:off x="0" y="0"/>
+                      <a:ext cx="1957279" cy="703989"/>
+                    </a:xfrm>
+                    <a:prstGeom prst="rect">
+                      <a:avLst/>
+                    </a:prstGeom>
+                  </pic:spPr>
+                </pic:pic>
+              </a:graphicData>
+            </a:graphic>
+          </wp:inline>
+        </w:drawing>
       </w:r>
     </w:p>
     <w:p>
       <w:pPr>
-        <w:rPr>
+        <w:spacing w:line="270" w:lineRule="auto"/>
+        <w:ind w:left="-5"/>
+        <w:jc w:val="center"/>
+        <w:rPr>
+          <w:b/>
+          <w:sz w:val="28"/>
+          <w:szCs w:val="28"/>
           <w:lang w:val="uk-UA"/>
         </w:rPr>
       </w:pPr>
       <w:r>
         <w:rPr>
-          <w:lang w:val="en-US"/>
-        </w:rPr>
-        <w:t xml:space="preserve">    password VARCHAR(255) NOT NULL</w:t>
-      </w:r>
-      <w:r>
-        <w:rPr>
+          <w:b/>
+          <w:sz w:val="28"/>
+          <w:szCs w:val="28"/>
           <w:lang w:val="uk-UA"/>
         </w:rPr>
-        <w:t>,</w:t>
+        <w:t>Контрольні питання</w:t>
       </w:r>
     </w:p>
     <w:p>
       <w:pPr>
+        <w:spacing w:line="270" w:lineRule="auto"/>
+        <w:ind w:left="-5"/>
         <w:rPr>
           <w:lang w:val="uk-UA"/>
         </w:rPr>
@@ -353,493 +693,383 @@
         <w:rPr>
           <w:lang w:val="uk-UA"/>
         </w:rPr>
-        <w:t xml:space="preserve">    created_at TIMESTAMP DEFAULT CURRENT_TIMESTAMP</w:t>
+        <w:t>1. Що таке клас та екземпляр класу в ООП?</w:t>
       </w:r>
     </w:p>
     <w:p>
       <w:pPr>
-        <w:rPr>
-          <w:lang w:val="en-US"/>
+        <w:spacing w:line="270" w:lineRule="auto"/>
+        <w:ind w:left="-5"/>
+        <w:rPr>
+          <w:lang w:val="uk-UA"/>
         </w:rPr>
       </w:pPr>
       <w:r>
         <w:rPr>
           <w:lang w:val="uk-UA"/>
         </w:rPr>
-        <w:t>);</w:t>
+        <w:t>Клас - це шаблон або відомості для створення об'єктів. Він визначає властивості та методи, які об'єкт цього класу може мати.</w:t>
       </w:r>
     </w:p>
     <w:p>
       <w:pPr>
+        <w:spacing w:line="270" w:lineRule="auto"/>
+        <w:ind w:left="-5"/>
         <w:rPr>
           <w:lang w:val="uk-UA"/>
         </w:rPr>
       </w:pPr>
+      <w:r>
+        <w:rPr>
+          <w:lang w:val="uk-UA"/>
+        </w:rPr>
+        <w:t>Екземпляр класу - це конкретний об'єкт, створений за допомогою класу, який має конкретні значення властивостей, які визначені в класі.</w:t>
+      </w:r>
     </w:p>
     <w:p>
       <w:pPr>
-        <w:jc w:val="center"/>
+        <w:spacing w:line="270" w:lineRule="auto"/>
+        <w:ind w:left="-5"/>
+        <w:rPr>
+          <w:lang w:val="uk-UA"/>
+        </w:rPr>
+      </w:pPr>
+      <w:r>
+        <w:rPr>
+          <w:lang w:val="uk-UA"/>
+        </w:rPr>
+        <w:t>2. Коли відбувається ініціалізація властивостей класу?</w:t>
+      </w:r>
+    </w:p>
+    <w:p>
+      <w:pPr>
+        <w:spacing w:line="270" w:lineRule="auto"/>
+        <w:ind w:left="-5"/>
+        <w:rPr>
+          <w:lang w:val="uk-UA"/>
+        </w:rPr>
+      </w:pPr>
+      <w:r>
+        <w:rPr>
+          <w:lang w:val="uk-UA"/>
+        </w:rPr>
+        <w:t>Ініціалізація властивостей класу зазвичай відбувається в конструкторі класу. Конструктор - це спеціальний метод класу, який викликається при створенні нового екземпляра класу.</w:t>
+      </w:r>
+    </w:p>
+    <w:p>
+      <w:pPr>
+        <w:spacing w:line="270" w:lineRule="auto"/>
+        <w:ind w:left="-5"/>
+        <w:rPr>
+          <w:lang w:val="uk-UA"/>
+        </w:rPr>
+      </w:pPr>
+      <w:r>
+        <w:rPr>
+          <w:lang w:val="uk-UA"/>
+        </w:rPr>
+        <w:t>3. Для чого використовується вказівник $</w:t>
+      </w:r>
+      <w:proofErr w:type="spellStart"/>
+      <w:r>
+        <w:rPr>
+          <w:lang w:val="uk-UA"/>
+        </w:rPr>
+        <w:t>this</w:t>
+      </w:r>
+      <w:proofErr w:type="spellEnd"/>
+      <w:r>
+        <w:rPr>
+          <w:lang w:val="uk-UA"/>
+        </w:rPr>
+        <w:t>?</w:t>
+      </w:r>
+    </w:p>
+    <w:p>
+      <w:pPr>
+        <w:spacing w:line="270" w:lineRule="auto"/>
+        <w:ind w:left="-5"/>
+        <w:rPr>
+          <w:lang w:val="uk-UA"/>
+        </w:rPr>
+      </w:pPr>
+      <w:r>
+        <w:rPr>
+          <w:lang w:val="uk-UA"/>
+        </w:rPr>
+        <w:t>$</w:t>
+      </w:r>
+      <w:proofErr w:type="spellStart"/>
+      <w:r>
+        <w:rPr>
+          <w:lang w:val="uk-UA"/>
+        </w:rPr>
+        <w:t>this</w:t>
+      </w:r>
+      <w:proofErr w:type="spellEnd"/>
+      <w:r>
+        <w:rPr>
+          <w:lang w:val="uk-UA"/>
+        </w:rPr>
+        <w:t xml:space="preserve"> - це вказівник на поточний об'єкт. В ООП PHP він використовується для звертання до властивостей та методів поточного об'єкта всередині методів цього об'єкта.</w:t>
+      </w:r>
+    </w:p>
+    <w:p>
+      <w:pPr>
+        <w:spacing w:line="270" w:lineRule="auto"/>
+        <w:ind w:left="-5"/>
+        <w:rPr>
+          <w:lang w:val="uk-UA"/>
+        </w:rPr>
+      </w:pPr>
+      <w:r>
+        <w:rPr>
+          <w:lang w:val="uk-UA"/>
+        </w:rPr>
+        <w:t>4. Як можна викликати батьківський конструктор в конструкторі дочірнього класу?</w:t>
+      </w:r>
+    </w:p>
+    <w:p>
+      <w:pPr>
+        <w:spacing w:line="270" w:lineRule="auto"/>
+        <w:ind w:left="-5"/>
+        <w:rPr>
+          <w:lang w:val="uk-UA"/>
+        </w:rPr>
+      </w:pPr>
+      <w:r>
+        <w:rPr>
+          <w:lang w:val="uk-UA"/>
+        </w:rPr>
+        <w:t xml:space="preserve">Для цього можна використовувати ключове слово </w:t>
+      </w:r>
+      <w:proofErr w:type="spellStart"/>
+      <w:r>
+        <w:rPr>
+          <w:lang w:val="uk-UA"/>
+        </w:rPr>
+        <w:t>parent</w:t>
+      </w:r>
+      <w:proofErr w:type="spellEnd"/>
+      <w:r>
+        <w:rPr>
+          <w:lang w:val="uk-UA"/>
+        </w:rPr>
+        <w:t>::, наприклад:</w:t>
+      </w:r>
+    </w:p>
+    <w:p>
+      <w:pPr>
+        <w:spacing w:line="270" w:lineRule="auto"/>
+        <w:ind w:left="-5"/>
+        <w:rPr>
+          <w:lang w:val="uk-UA"/>
+        </w:rPr>
+      </w:pPr>
+      <w:proofErr w:type="spellStart"/>
+      <w:r>
+        <w:rPr>
+          <w:lang w:val="uk-UA"/>
+        </w:rPr>
+        <w:t>parent</w:t>
+      </w:r>
+      <w:proofErr w:type="spellEnd"/>
+      <w:r>
+        <w:rPr>
+          <w:lang w:val="uk-UA"/>
+        </w:rPr>
+        <w:t>::__</w:t>
+      </w:r>
+      <w:proofErr w:type="spellStart"/>
+      <w:r>
+        <w:rPr>
+          <w:lang w:val="uk-UA"/>
+        </w:rPr>
+        <w:t>construct</w:t>
+      </w:r>
+      <w:proofErr w:type="spellEnd"/>
+      <w:r>
+        <w:rPr>
+          <w:lang w:val="uk-UA"/>
+        </w:rPr>
+        <w:t>();</w:t>
+      </w:r>
+    </w:p>
+    <w:p>
+      <w:pPr>
+        <w:spacing w:line="270" w:lineRule="auto"/>
+        <w:ind w:left="-5"/>
+        <w:rPr>
+          <w:lang w:val="uk-UA"/>
+        </w:rPr>
+      </w:pPr>
+      <w:r>
+        <w:rPr>
+          <w:lang w:val="uk-UA"/>
+        </w:rPr>
+        <w:t xml:space="preserve">5. За допомогою якого методу </w:t>
+      </w:r>
+      <w:proofErr w:type="spellStart"/>
+      <w:r>
+        <w:rPr>
+          <w:lang w:val="uk-UA"/>
+        </w:rPr>
+        <w:t>доступа</w:t>
+      </w:r>
+      <w:proofErr w:type="spellEnd"/>
+      <w:r>
+        <w:rPr>
+          <w:lang w:val="uk-UA"/>
+        </w:rPr>
+        <w:t xml:space="preserve"> можна отримати доступ з поточного та дочірнього класу?</w:t>
+      </w:r>
+    </w:p>
+    <w:p>
+      <w:pPr>
+        <w:spacing w:line="270" w:lineRule="auto"/>
+        <w:ind w:left="-5"/>
+        <w:rPr>
+          <w:lang w:val="uk-UA"/>
+        </w:rPr>
+      </w:pPr>
+      <w:proofErr w:type="spellStart"/>
+      <w:r>
+        <w:rPr>
+          <w:lang w:val="uk-UA"/>
+        </w:rPr>
+        <w:t>Protected</w:t>
+      </w:r>
+      <w:proofErr w:type="spellEnd"/>
+      <w:r>
+        <w:rPr>
+          <w:lang w:val="uk-UA"/>
+        </w:rPr>
+        <w:t xml:space="preserve"> (захищений) метод доступу дозволяє отримати доступ до властивостей та методів класу зсередини самого класу та всіх його дочірніх класів.</w:t>
+      </w:r>
+    </w:p>
+    <w:p>
+      <w:pPr>
+        <w:spacing w:line="270" w:lineRule="auto"/>
+        <w:ind w:left="-5"/>
+        <w:rPr>
+          <w:lang w:val="uk-UA"/>
+        </w:rPr>
+      </w:pPr>
+      <w:r>
+        <w:rPr>
+          <w:lang w:val="uk-UA"/>
+        </w:rPr>
+        <w:t>6. Якою функцією можна імітувати роботу деструктора?</w:t>
+      </w:r>
+    </w:p>
+    <w:p>
+      <w:pPr>
+        <w:spacing w:line="270" w:lineRule="auto"/>
+        <w:ind w:left="-5"/>
+        <w:rPr>
+          <w:lang w:val="uk-UA"/>
+        </w:rPr>
+      </w:pPr>
+      <w:r>
+        <w:rPr>
+          <w:lang w:val="uk-UA"/>
+        </w:rPr>
+        <w:t>В PHP деструктор можна імітувати за допомогою методу __</w:t>
+      </w:r>
+      <w:proofErr w:type="spellStart"/>
+      <w:r>
+        <w:rPr>
+          <w:lang w:val="uk-UA"/>
+        </w:rPr>
+        <w:t>destruct</w:t>
+      </w:r>
+      <w:proofErr w:type="spellEnd"/>
+      <w:r>
+        <w:rPr>
+          <w:lang w:val="uk-UA"/>
+        </w:rPr>
+        <w:t>().</w:t>
+      </w:r>
+    </w:p>
+    <w:p>
+      <w:pPr>
+        <w:spacing w:line="270" w:lineRule="auto"/>
+        <w:ind w:left="-5"/>
+        <w:rPr>
+          <w:lang w:val="uk-UA"/>
+        </w:rPr>
+      </w:pPr>
+      <w:r>
+        <w:rPr>
+          <w:lang w:val="uk-UA"/>
+        </w:rPr>
+        <w:t xml:space="preserve">7. Для чого призначений оператор </w:t>
+      </w:r>
+      <w:proofErr w:type="spellStart"/>
+      <w:r>
+        <w:rPr>
+          <w:lang w:val="uk-UA"/>
+        </w:rPr>
+        <w:t>new</w:t>
+      </w:r>
+      <w:proofErr w:type="spellEnd"/>
+      <w:r>
+        <w:rPr>
+          <w:lang w:val="uk-UA"/>
+        </w:rPr>
+        <w:t>?</w:t>
+      </w:r>
+    </w:p>
+    <w:p>
+      <w:pPr>
+        <w:spacing w:line="270" w:lineRule="auto"/>
+        <w:ind w:left="-5"/>
+        <w:rPr>
+          <w:lang w:val="uk-UA"/>
+        </w:rPr>
+      </w:pPr>
+      <w:r>
+        <w:rPr>
+          <w:lang w:val="uk-UA"/>
+        </w:rPr>
+        <w:t xml:space="preserve">Оператор </w:t>
+      </w:r>
+      <w:proofErr w:type="spellStart"/>
+      <w:r>
+        <w:rPr>
+          <w:lang w:val="uk-UA"/>
+        </w:rPr>
+        <w:t>new</w:t>
+      </w:r>
+      <w:proofErr w:type="spellEnd"/>
+      <w:r>
+        <w:rPr>
+          <w:lang w:val="uk-UA"/>
+        </w:rPr>
+        <w:t xml:space="preserve"> використовується для створення нового екземпляра класу, тобто для виділення пам'яті для об'єкта та ініціалізації його властивостей.</w:t>
+      </w:r>
+    </w:p>
+    <w:p>
+      <w:pPr>
         <w:rPr>
           <w:b/>
           <w:bCs/>
           <w:lang w:val="uk-UA"/>
         </w:rPr>
       </w:pPr>
-      <w:r>
+    </w:p>
+    <w:p>
+      <w:pPr>
         <w:rPr>
           <w:b/>
           <w:bCs/>
           <w:lang w:val="uk-UA"/>
         </w:rPr>
-        <w:t>Контрольні питання:</w:t>
-      </w:r>
-    </w:p>
-    <w:p>
-      <w:pPr>
-        <w:pStyle w:val="af0"/>
-        <w:numPr>
-          <w:ilvl w:val="0"/>
-          <w:numId w:val="41"/>
-        </w:numPr>
-        <w:rPr>
-          <w:rStyle w:val="af4"/>
-          <w:i w:val="0"/>
-          <w:iCs w:val="0"/>
-          <w:color w:val="auto"/>
-          <w:lang w:val="uk-UA"/>
-        </w:rPr>
-      </w:pPr>
-      <w:r>
-        <w:rPr>
-          <w:rStyle w:val="af4"/>
-          <w:i w:val="0"/>
-          <w:iCs w:val="0"/>
-          <w:color w:val="auto"/>
-          <w:lang w:val="uk-UA"/>
-        </w:rPr>
-        <w:t>Що таке клас та екземпляр класу в ООП?</w:t>
-      </w:r>
-    </w:p>
-    <w:p>
-      <w:pPr>
-        <w:pStyle w:val="af0"/>
-        <w:numPr>
-          <w:ilvl w:val="0"/>
-          <w:numId w:val="43"/>
-        </w:numPr>
-        <w:rPr>
-          <w:rStyle w:val="af4"/>
-          <w:i w:val="0"/>
-          <w:iCs w:val="0"/>
-          <w:color w:val="auto"/>
-          <w:lang w:val="uk-UA"/>
-        </w:rPr>
-      </w:pPr>
-      <w:r>
-        <w:rPr>
-          <w:rStyle w:val="af4"/>
-          <w:i w:val="0"/>
-          <w:iCs w:val="0"/>
-          <w:color w:val="auto"/>
-          <w:lang w:val="uk-UA"/>
-        </w:rPr>
-        <w:t>Клас: Це шаблон або візуалізація об'єкта, який описує атрибути (властивості) та методи, які має об'єкт.</w:t>
-      </w:r>
-    </w:p>
-    <w:p>
-      <w:pPr>
-        <w:pStyle w:val="af0"/>
-        <w:numPr>
-          <w:ilvl w:val="0"/>
-          <w:numId w:val="43"/>
-        </w:numPr>
-        <w:rPr>
-          <w:rStyle w:val="af4"/>
-          <w:i w:val="0"/>
-          <w:iCs w:val="0"/>
-          <w:color w:val="auto"/>
-          <w:lang w:val="uk-UA"/>
-        </w:rPr>
-      </w:pPr>
-      <w:r>
-        <w:rPr>
-          <w:rStyle w:val="af4"/>
-          <w:i w:val="0"/>
-          <w:iCs w:val="0"/>
-          <w:color w:val="auto"/>
-          <w:lang w:val="uk-UA"/>
-        </w:rPr>
-        <w:t>Екземпляр класу (об'єкт): Це конкретний екземпляр класу, створений на основі його шаблону. Екземпляр має конкретні значення для своїх властивостей.</w:t>
-      </w:r>
-    </w:p>
-    <w:p>
-      <w:pPr>
-        <w:pStyle w:val="af0"/>
-        <w:numPr>
-          <w:ilvl w:val="0"/>
-          <w:numId w:val="41"/>
-        </w:numPr>
-        <w:rPr>
-          <w:rStyle w:val="af4"/>
-          <w:i w:val="0"/>
-          <w:iCs w:val="0"/>
-          <w:color w:val="auto"/>
-          <w:lang w:val="uk-UA"/>
-        </w:rPr>
-      </w:pPr>
-      <w:r>
-        <w:rPr>
-          <w:rStyle w:val="af4"/>
-          <w:i w:val="0"/>
-          <w:iCs w:val="0"/>
-          <w:color w:val="auto"/>
-          <w:lang w:val="uk-UA"/>
-        </w:rPr>
-        <w:t>Коли відбувається ініціалізація властивостей класу?</w:t>
-      </w:r>
-    </w:p>
-    <w:p>
-      <w:pPr>
-        <w:ind w:left="709"/>
-        <w:rPr>
-          <w:rStyle w:val="af4"/>
-          <w:i w:val="0"/>
-          <w:iCs w:val="0"/>
-          <w:color w:val="auto"/>
-          <w:lang w:val="uk-UA"/>
-        </w:rPr>
-      </w:pPr>
-      <w:r>
-        <w:rPr>
-          <w:rStyle w:val="af4"/>
-          <w:i w:val="0"/>
-          <w:iCs w:val="0"/>
-          <w:color w:val="auto"/>
-          <w:lang w:val="uk-UA"/>
-        </w:rPr>
-        <w:t>Ініціалізація властивостей класу зазвичай відбувається в конструкторі класу.</w:t>
-      </w:r>
-    </w:p>
-    <w:p>
-      <w:pPr>
-        <w:pStyle w:val="af0"/>
-        <w:numPr>
-          <w:ilvl w:val="0"/>
-          <w:numId w:val="41"/>
-        </w:numPr>
-        <w:rPr>
-          <w:rStyle w:val="af4"/>
-          <w:i w:val="0"/>
-          <w:iCs w:val="0"/>
-          <w:color w:val="auto"/>
-          <w:lang w:val="uk-UA"/>
-        </w:rPr>
-      </w:pPr>
-      <w:r>
-        <w:rPr>
-          <w:rStyle w:val="af4"/>
-          <w:i w:val="0"/>
-          <w:iCs w:val="0"/>
-          <w:color w:val="auto"/>
-          <w:lang w:val="uk-UA"/>
-        </w:rPr>
-        <w:t>Для чого використовується вказівник $this?</w:t>
-      </w:r>
-    </w:p>
-    <w:p>
-      <w:pPr>
-        <w:pStyle w:val="af0"/>
-        <w:rPr>
-          <w:rStyle w:val="af4"/>
-          <w:i w:val="0"/>
-          <w:iCs w:val="0"/>
-          <w:color w:val="auto"/>
-          <w:lang w:val="uk-UA"/>
-        </w:rPr>
-      </w:pPr>
-      <w:r>
-        <w:rPr>
-          <w:rStyle w:val="af4"/>
-          <w:i w:val="0"/>
-          <w:iCs w:val="0"/>
-          <w:color w:val="auto"/>
-          <w:lang w:val="uk-UA"/>
-        </w:rPr>
-        <w:t>Це змінна в об'єктно-орієнтованому коді PHP, яка вказує на поточний об'єкт. Вона використовується для доступу до властивостей та методів поточного об'єкта.</w:t>
-      </w:r>
-    </w:p>
-    <w:p>
-      <w:pPr>
-        <w:pStyle w:val="af0"/>
-        <w:numPr>
-          <w:ilvl w:val="0"/>
-          <w:numId w:val="41"/>
-        </w:numPr>
-        <w:rPr>
-          <w:rStyle w:val="af4"/>
-          <w:i w:val="0"/>
-          <w:iCs w:val="0"/>
-          <w:color w:val="auto"/>
-          <w:lang w:val="uk-UA"/>
-        </w:rPr>
-      </w:pPr>
-      <w:r>
-        <w:rPr>
-          <w:rStyle w:val="af4"/>
-          <w:i w:val="0"/>
-          <w:iCs w:val="0"/>
-          <w:color w:val="auto"/>
-          <w:lang w:val="uk-UA"/>
-        </w:rPr>
-        <w:t>Як можна викликати батьківський конструктор в конструкторі дочірнього класу?</w:t>
-      </w:r>
-    </w:p>
-    <w:p>
-      <w:pPr>
-        <w:pStyle w:val="af0"/>
-        <w:rPr>
-          <w:rStyle w:val="af4"/>
-          <w:i w:val="0"/>
-          <w:iCs w:val="0"/>
-          <w:color w:val="auto"/>
-          <w:lang w:val="uk-UA"/>
-        </w:rPr>
-      </w:pPr>
-      <w:r>
-        <w:rPr>
-          <w:rStyle w:val="af4"/>
-          <w:i w:val="0"/>
-          <w:iCs w:val="0"/>
-          <w:color w:val="auto"/>
-          <w:lang w:val="uk-UA"/>
-        </w:rPr>
-        <w:t>Для виклику батьківського конструктора в конструкторі дочірнього класу використовується parent::__construct();</w:t>
-      </w:r>
-    </w:p>
-    <w:p>
-      <w:pPr>
-        <w:pStyle w:val="af0"/>
-        <w:numPr>
-          <w:ilvl w:val="0"/>
-          <w:numId w:val="41"/>
-        </w:numPr>
-        <w:rPr>
-          <w:rStyle w:val="af4"/>
-          <w:i w:val="0"/>
-          <w:iCs w:val="0"/>
-          <w:color w:val="auto"/>
-          <w:lang w:val="uk-UA"/>
-        </w:rPr>
-      </w:pPr>
-      <w:r>
-        <w:rPr>
-          <w:rStyle w:val="af4"/>
-          <w:i w:val="0"/>
-          <w:iCs w:val="0"/>
-          <w:color w:val="auto"/>
-          <w:lang w:val="uk-UA"/>
-        </w:rPr>
-        <w:t>За допомогою якого методу доступа можна отримати доступ з поточного та дочірнього класу?</w:t>
-      </w:r>
-    </w:p>
-    <w:p>
-      <w:pPr>
-        <w:pStyle w:val="af0"/>
-        <w:rPr>
-          <w:rStyle w:val="af4"/>
-          <w:i w:val="0"/>
-          <w:iCs w:val="0"/>
-          <w:color w:val="auto"/>
-          <w:lang w:val="uk-UA"/>
-        </w:rPr>
-      </w:pPr>
-      <w:r>
-        <w:rPr>
-          <w:rStyle w:val="af4"/>
-          <w:i w:val="0"/>
-          <w:iCs w:val="0"/>
-          <w:color w:val="auto"/>
-          <w:lang w:val="uk-UA"/>
-        </w:rPr>
-        <w:t>Зазвичай для отримання доступу до властивостей та методів з поточного та дочірнього класу використовуються захищені методи та властивості (protected).</w:t>
-      </w:r>
-    </w:p>
-    <w:p>
-      <w:pPr>
-        <w:pStyle w:val="af0"/>
-        <w:numPr>
-          <w:ilvl w:val="0"/>
-          <w:numId w:val="41"/>
-        </w:numPr>
-        <w:rPr>
-          <w:rStyle w:val="af4"/>
-          <w:i w:val="0"/>
-          <w:iCs w:val="0"/>
-          <w:color w:val="auto"/>
-          <w:lang w:val="uk-UA"/>
-        </w:rPr>
-      </w:pPr>
-      <w:r>
-        <w:rPr>
-          <w:rStyle w:val="af4"/>
-          <w:i w:val="0"/>
-          <w:iCs w:val="0"/>
-          <w:color w:val="auto"/>
-          <w:lang w:val="uk-UA"/>
-        </w:rPr>
-        <w:t>Якою функцією можна імітувати роботу деструктора?</w:t>
-      </w:r>
-    </w:p>
-    <w:p>
-      <w:pPr>
-        <w:pStyle w:val="af0"/>
-        <w:rPr>
-          <w:rStyle w:val="af4"/>
-          <w:i w:val="0"/>
-          <w:iCs w:val="0"/>
-          <w:color w:val="auto"/>
-          <w:lang w:val="uk-UA"/>
-        </w:rPr>
-      </w:pPr>
-      <w:r>
-        <w:rPr>
-          <w:rStyle w:val="af4"/>
-          <w:i w:val="0"/>
-          <w:iCs w:val="0"/>
-          <w:color w:val="auto"/>
-          <w:lang w:val="uk-UA"/>
-        </w:rPr>
-        <w:t>У PHP відсутній явний деструктор, але можна використовувати метод __destruct()</w:t>
-      </w:r>
-    </w:p>
-    <w:p>
-      <w:pPr>
-        <w:pStyle w:val="af0"/>
-        <w:numPr>
-          <w:ilvl w:val="0"/>
-          <w:numId w:val="41"/>
-        </w:numPr>
-        <w:rPr>
-          <w:rStyle w:val="af4"/>
-          <w:i w:val="0"/>
-          <w:iCs w:val="0"/>
-          <w:color w:val="auto"/>
-          <w:lang w:val="uk-UA"/>
-        </w:rPr>
-      </w:pPr>
-      <w:r>
-        <w:rPr>
-          <w:rStyle w:val="af4"/>
-          <w:i w:val="0"/>
-          <w:iCs w:val="0"/>
-          <w:color w:val="auto"/>
-          <w:lang w:val="uk-UA"/>
-        </w:rPr>
-        <w:lastRenderedPageBreak/>
-        <w:t>Для чого призначений оператор new?</w:t>
-      </w:r>
-    </w:p>
-    <w:p>
-      <w:pPr>
-        <w:pStyle w:val="af0"/>
-        <w:rPr>
-          <w:rStyle w:val="af4"/>
-          <w:i w:val="0"/>
-          <w:iCs w:val="0"/>
-          <w:color w:val="auto"/>
-          <w:lang w:val="uk-UA"/>
-        </w:rPr>
-      </w:pPr>
-      <w:r>
-        <w:rPr>
-          <w:rStyle w:val="af4"/>
-          <w:i w:val="0"/>
-          <w:iCs w:val="0"/>
-          <w:color w:val="auto"/>
-          <w:lang w:val="uk-UA"/>
-        </w:rPr>
-        <w:t>Оператор new використовується для створення нового екземпляру класу.</w:t>
-      </w:r>
-    </w:p>
-    <w:p>
-      <w:pPr>
-        <w:rPr>
-          <w:b/>
-          <w:bCs/>
-          <w:lang w:val="uk-UA"/>
-        </w:rPr>
-      </w:pPr>
-    </w:p>
-    <w:p>
-      <w:pPr>
-        <w:rPr>
-          <w:b/>
-          <w:bCs/>
-          <w:lang w:val="uk-UA"/>
-        </w:rPr>
-      </w:pPr>
-    </w:p>
-    <w:p>
-      <w:pPr>
-        <w:rPr>
-          <w:b/>
-          <w:bCs/>
-          <w:lang w:val="uk-UA"/>
-        </w:rPr>
-      </w:pPr>
-    </w:p>
-    <w:p>
-      <w:pPr>
-        <w:rPr>
-          <w:b/>
-          <w:bCs/>
-          <w:lang w:val="uk-UA"/>
-        </w:rPr>
-      </w:pPr>
-    </w:p>
-    <w:p>
-      <w:pPr>
-        <w:pStyle w:val="af0"/>
-        <w:rPr>
-          <w:rStyle w:val="af1"/>
-          <w:i w:val="0"/>
-          <w:iCs w:val="0"/>
-          <w:lang w:val="uk-UA"/>
-        </w:rPr>
-      </w:pPr>
-    </w:p>
-    <w:p>
-      <w:pPr>
-        <w:ind w:left="709"/>
-        <w:rPr>
-          <w:rStyle w:val="af1"/>
-          <w:i w:val="0"/>
-          <w:iCs w:val="0"/>
-          <w:lang w:val="uk-UA"/>
-        </w:rPr>
-      </w:pPr>
-    </w:p>
-    <w:p>
-      <w:pPr>
-        <w:rPr>
-          <w:b/>
-          <w:bCs/>
-          <w:lang w:val="uk-UA"/>
-        </w:rPr>
-      </w:pPr>
-    </w:p>
-    <w:p>
-      <w:pPr>
-        <w:rPr>
-          <w:b/>
-          <w:bCs/>
-          <w:lang w:val="uk-UA"/>
-        </w:rPr>
       </w:pPr>
     </w:p>
     <w:sectPr>
-      <w:footerReference w:type="default" r:id="rId9"/>
-      <w:footerReference w:type="first" r:id="rId10"/>
+      <w:footerReference w:type="default" r:id="rId15"/>
+      <w:footerReference w:type="first" r:id="rId16"/>
       <w:type w:val="continuous"/>
       <w:pgSz w:w="11906" w:h="16838" w:code="9"/>
       <w:pgMar w:top="340" w:right="397" w:bottom="397" w:left="1134" w:header="720" w:footer="454" w:gutter="0"/>
@@ -1071,13 +1301,23 @@
               <w:sz w:val="20"/>
             </w:rPr>
           </w:pPr>
+          <w:proofErr w:type="spellStart"/>
           <w:r>
             <w:rPr>
               <w:b/>
               <w:sz w:val="18"/>
               <w:lang w:val="uk-UA"/>
             </w:rPr>
-            <w:t>Арк.</w:t>
+            <w:t>Арк</w:t>
+          </w:r>
+          <w:proofErr w:type="spellEnd"/>
+          <w:r>
+            <w:rPr>
+              <w:b/>
+              <w:sz w:val="18"/>
+              <w:lang w:val="uk-UA"/>
+            </w:rPr>
+            <w:t>.</w:t>
           </w:r>
         </w:p>
       </w:tc>
@@ -1270,13 +1510,23 @@
               <w:lang w:val="uk-UA"/>
             </w:rPr>
           </w:pPr>
+          <w:proofErr w:type="spellStart"/>
           <w:r>
             <w:rPr>
               <w:b/>
               <w:sz w:val="18"/>
               <w:lang w:val="uk-UA"/>
             </w:rPr>
-            <w:t>Зм.</w:t>
+            <w:t>Зм</w:t>
+          </w:r>
+          <w:proofErr w:type="spellEnd"/>
+          <w:r>
+            <w:rPr>
+              <w:b/>
+              <w:sz w:val="18"/>
+              <w:lang w:val="uk-UA"/>
+            </w:rPr>
+            <w:t>.</w:t>
           </w:r>
         </w:p>
       </w:tc>
@@ -1298,13 +1548,23 @@
               <w:lang w:val="uk-UA"/>
             </w:rPr>
           </w:pPr>
+          <w:proofErr w:type="spellStart"/>
           <w:r>
             <w:rPr>
               <w:b/>
               <w:sz w:val="18"/>
               <w:lang w:val="uk-UA"/>
             </w:rPr>
-            <w:t>Арк.</w:t>
+            <w:t>Арк</w:t>
+          </w:r>
+          <w:proofErr w:type="spellEnd"/>
+          <w:r>
+            <w:rPr>
+              <w:b/>
+              <w:sz w:val="18"/>
+              <w:lang w:val="uk-UA"/>
+            </w:rPr>
+            <w:t>.</w:t>
           </w:r>
         </w:p>
       </w:tc>
@@ -1332,7 +1592,25 @@
               <w:sz w:val="18"/>
               <w:lang w:val="uk-UA"/>
             </w:rPr>
-            <w:t>№ докум.</w:t>
+            <w:t xml:space="preserve">№ </w:t>
+          </w:r>
+          <w:proofErr w:type="spellStart"/>
+          <w:r>
+            <w:rPr>
+              <w:b/>
+              <w:sz w:val="18"/>
+              <w:lang w:val="uk-UA"/>
+            </w:rPr>
+            <w:t>докум</w:t>
+          </w:r>
+          <w:proofErr w:type="spellEnd"/>
+          <w:r>
+            <w:rPr>
+              <w:b/>
+              <w:sz w:val="18"/>
+              <w:lang w:val="uk-UA"/>
+            </w:rPr>
+            <w:t>.</w:t>
           </w:r>
         </w:p>
       </w:tc>
@@ -1577,6 +1855,7 @@
               <w:rFonts w:ascii="Times New Roman" w:hAnsi="Times New Roman" w:cs="Times New Roman"/>
               <w:sz w:val="20"/>
               <w:szCs w:val="20"/>
+              <w:lang w:val="en-US"/>
             </w:rPr>
           </w:pPr>
           <w:r>
@@ -1609,6 +1888,7 @@
               <w:rFonts w:ascii="Times New Roman" w:hAnsi="Times New Roman" w:cs="Times New Roman"/>
               <w:sz w:val="44"/>
               <w:szCs w:val="20"/>
+              <w:lang w:val="en-US"/>
             </w:rPr>
             <w:t>5</w:t>
           </w:r>
@@ -1747,6 +2027,7 @@
               <w:szCs w:val="20"/>
             </w:rPr>
           </w:pPr>
+          <w:proofErr w:type="spellStart"/>
           <w:r>
             <w:rPr>
               <w:rFonts w:ascii="Times New Roman" w:hAnsi="Times New Roman" w:cs="Times New Roman"/>
@@ -1755,6 +2036,7 @@
             </w:rPr>
             <w:t>Зм</w:t>
           </w:r>
+          <w:proofErr w:type="spellEnd"/>
         </w:p>
       </w:tc>
       <w:tc>
@@ -1808,8 +2090,19 @@
               <w:szCs w:val="20"/>
               <w:lang w:val="uk-UA"/>
             </w:rPr>
-            <w:t>№ докум</w:t>
+            <w:t xml:space="preserve">№ </w:t>
           </w:r>
+          <w:proofErr w:type="spellStart"/>
+          <w:r>
+            <w:rPr>
+              <w:b/>
+              <w:sz w:val="20"/>
+              <w:szCs w:val="20"/>
+              <w:lang w:val="uk-UA"/>
+            </w:rPr>
+            <w:t>докум</w:t>
+          </w:r>
+          <w:proofErr w:type="spellEnd"/>
         </w:p>
       </w:tc>
       <w:tc>
@@ -1991,6 +2284,20 @@
         </w:tcPr>
         <w:p>
           <w:pPr>
+            <w:framePr w:hSpace="180" w:wrap="around" w:vAnchor="text" w:hAnchor="page" w:x="1171" w:y="-2053"/>
+            <w:rPr>
+              <w:lang w:val="uk-UA"/>
+            </w:rPr>
+          </w:pPr>
+          <w:r>
+            <w:rPr>
+              <w:lang w:val="uk-UA"/>
+            </w:rPr>
+            <w:t>Створення класу універсальної моделі для архітектури MVC</w:t>
+          </w:r>
+        </w:p>
+        <w:p>
+          <w:pPr>
             <w:pStyle w:val="2"/>
             <w:framePr w:wrap="around" w:hAnchor="page" w:x="1171" w:y="-2053"/>
             <w:rPr>
@@ -2000,9 +2307,6 @@
               <w:sz w:val="24"/>
             </w:rPr>
           </w:pPr>
-          <w:r>
-            <w:t>Створення класу універсальної моделі для архітектури MVC</w:t>
-          </w:r>
         </w:p>
       </w:tc>
       <w:tc>
@@ -2367,7 +2671,7 @@
               <w:szCs w:val="20"/>
               <w:lang w:val="uk-UA"/>
             </w:rPr>
-            <w:t>1</w:t>
+            <w:t>2</w:t>
           </w:r>
         </w:p>
       </w:tc>
@@ -2710,6 +3014,7 @@
               <w:lang w:val="uk-UA"/>
             </w:rPr>
           </w:pPr>
+          <w:proofErr w:type="spellStart"/>
           <w:r>
             <w:rPr>
               <w:b/>
@@ -2719,6 +3024,7 @@
             </w:rPr>
             <w:t>Затв</w:t>
           </w:r>
+          <w:proofErr w:type="spellEnd"/>
           <w:r>
             <w:rPr>
               <w:b/>
@@ -8162,7 +8468,7 @@
   <w:style w:type="paragraph" w:default="1" w:styleId="a">
     <w:name w:val="Normal"/>
     <w:qFormat/>
-    <w:rsid w:val="00A10039"/>
+    <w:rsid w:val="00C15C42"/>
     <w:rPr>
       <w:sz w:val="24"/>
       <w:szCs w:val="24"/>
